--- a/Tarea-01.docx
+++ b/Tarea-01.docx
@@ -1,6 +1,6 @@
 
 <file path=word/document.xml><?xml version="1.0" encoding="utf-8"?>
-<w:document xmlns:wpc="http://schemas.microsoft.com/office/word/2010/wordprocessingCanvas" xmlns:cx="http://schemas.microsoft.com/office/drawing/2014/chartex" xmlns:cx1="http://schemas.microsoft.com/office/drawing/2015/9/8/chartex" xmlns:cx2="http://schemas.microsoft.com/office/drawing/2015/10/21/chartex" xmlns:cx3="http://schemas.microsoft.com/office/drawing/2016/5/9/chartex" xmlns:cx4="http://schemas.microsoft.com/office/drawing/2016/5/10/chartex" xmlns:cx5="http://schemas.microsoft.com/office/drawing/2016/5/11/chartex" xmlns:cx6="http://schemas.microsoft.com/office/drawing/2016/5/12/chartex" xmlns:cx7="http://schemas.microsoft.com/office/drawing/2016/5/13/chartex" xmlns:cx8="http://schemas.microsoft.com/office/drawing/2016/5/14/chartex" xmlns:mc="http://schemas.openxmlformats.org/markup-compatibility/2006" xmlns:aink="http://schemas.microsoft.com/office/drawing/2016/ink" xmlns:am3d="http://schemas.microsoft.com/office/drawing/2017/model3d" xmlns:o="urn:schemas-microsoft-com:office:office" xmlns:r="http://schemas.openxmlformats.org/officeDocument/2006/relationships" xmlns:m="http://schemas.openxmlformats.org/officeDocument/2006/math" xmlns:v="urn:schemas-microsoft-com:vml" xmlns:wp14="http://schemas.microsoft.com/office/word/2010/wordprocessingDrawing" xmlns:wp="http://schemas.openxmlformats.org/drawingml/2006/wordprocessingDrawing" xmlns:w10="urn:schemas-microsoft-com:office:word" xmlns:w="http://schemas.openxmlformats.org/wordprocessingml/2006/main" xmlns:w14="http://schemas.microsoft.com/office/word/2010/wordml" xmlns:w15="http://schemas.microsoft.com/office/word/2012/wordml" xmlns:w16cid="http://schemas.microsoft.com/office/word/2016/wordml/cid" xmlns:w16se="http://schemas.microsoft.com/office/word/2015/wordml/symex" xmlns:wpg="http://schemas.microsoft.com/office/word/2010/wordprocessingGroup" xmlns:wpi="http://schemas.microsoft.com/office/word/2010/wordprocessingInk" xmlns:wne="http://schemas.microsoft.com/office/word/2006/wordml" xmlns:wps="http://schemas.microsoft.com/office/word/2010/wordprocessingShape" mc:Ignorable="w14 w15 w16se w16cid wp14">
+<w:document xmlns:wpc="http://schemas.microsoft.com/office/word/2010/wordprocessingCanvas" xmlns:mo="http://schemas.microsoft.com/office/mac/office/2008/main" xmlns:mc="http://schemas.openxmlformats.org/markup-compatibility/2006" xmlns:mv="urn:schemas-microsoft-com:mac:vml" xmlns:o="urn:schemas-microsoft-com:office:office" xmlns:r="http://schemas.openxmlformats.org/officeDocument/2006/relationships" xmlns:m="http://schemas.openxmlformats.org/officeDocument/2006/math" xmlns:v="urn:schemas-microsoft-com:vml" xmlns:wp14="http://schemas.microsoft.com/office/word/2010/wordprocessingDrawing" xmlns:wp="http://schemas.openxmlformats.org/drawingml/2006/wordprocessingDrawing" xmlns:w10="urn:schemas-microsoft-com:office:word" xmlns:w="http://schemas.openxmlformats.org/wordprocessingml/2006/main" xmlns:w14="http://schemas.microsoft.com/office/word/2010/wordml" xmlns:wpg="http://schemas.microsoft.com/office/word/2010/wordprocessingGroup" xmlns:wpi="http://schemas.microsoft.com/office/word/2010/wordprocessingInk" xmlns:wne="http://schemas.microsoft.com/office/word/2006/wordml" xmlns:wps="http://schemas.microsoft.com/office/word/2010/wordprocessingShape" mc:Ignorable="w14 wp14">
   <w:body>
     <w:p>
       <w:pPr>
@@ -44,6 +44,12 @@
         </w:rPr>
         <w:t xml:space="preserve">Nombre del alumno: </w:t>
       </w:r>
+      <w:r>
+        <w:rPr>
+          <w:sz w:val="24"/>
+        </w:rPr>
+        <w:t>Silvia Ferman</w:t>
+      </w:r>
     </w:p>
     <w:p>
       <w:pPr>
@@ -58,6 +64,12 @@
           <w:sz w:val="24"/>
         </w:rPr>
         <w:t xml:space="preserve">Grupo: </w:t>
+      </w:r>
+      <w:r>
+        <w:rPr>
+          <w:sz w:val="24"/>
+        </w:rPr>
+        <w:t>04</w:t>
       </w:r>
     </w:p>
     <w:p>
@@ -243,7 +255,7 @@
                 <w:color w:val="C00000"/>
                 <w:sz w:val="20"/>
               </w:rPr>
-              <w:t>La diferencia consiste en…</w:t>
+              <w:t>La diferencia consiste en que un algoritmo es una serie de pasos para llegar a una solución y el programa es una secuencia de instrucciones que explica como hacer algo.</w:t>
             </w:r>
           </w:p>
           <w:p>
@@ -302,8 +314,6 @@
         </w:rPr>
         <w:t>5</w:t>
       </w:r>
-      <w:bookmarkStart w:id="0" w:name="_GoBack"/>
-      <w:bookmarkEnd w:id="0"/>
       <w:r>
         <w:rPr>
           <w:i/>
@@ -349,6 +359,22 @@
                 <w:sz w:val="20"/>
               </w:rPr>
             </w:pPr>
+            <w:r>
+              <w:rPr>
+                <w:i/>
+                <w:color w:val="C00000"/>
+                <w:sz w:val="20"/>
+              </w:rPr>
+              <w:t xml:space="preserve">Encontrar </w:t>
+            </w:r>
+            <w:r>
+              <w:rPr>
+                <w:i/>
+                <w:color w:val="C00000"/>
+                <w:sz w:val="20"/>
+              </w:rPr>
+              <w:t xml:space="preserve">la solucion al problema. Señalar los elementos de entrada, salida y su relacion. </w:t>
+            </w:r>
           </w:p>
         </w:tc>
       </w:tr>
@@ -382,6 +408,14 @@
                 <w:sz w:val="20"/>
               </w:rPr>
             </w:pPr>
+            <w:r>
+              <w:rPr>
+                <w:i/>
+                <w:color w:val="C00000"/>
+                <w:sz w:val="20"/>
+              </w:rPr>
+              <w:t>Ordenar las instruccion hechas en el analisis/algoritmo</w:t>
+            </w:r>
           </w:p>
         </w:tc>
       </w:tr>
@@ -415,6 +449,14 @@
                 <w:sz w:val="20"/>
               </w:rPr>
             </w:pPr>
+            <w:r>
+              <w:rPr>
+                <w:i/>
+                <w:color w:val="C00000"/>
+                <w:sz w:val="20"/>
+              </w:rPr>
+              <w:t xml:space="preserve">Se traduce el algoritmo en un lenguaje de programacion </w:t>
+            </w:r>
           </w:p>
         </w:tc>
       </w:tr>
@@ -562,6 +604,15 @@
               </w:rPr>
               <w:t xml:space="preserve"> </w:t>
             </w:r>
+            <w:r>
+              <w:rPr>
+                <w:rFonts w:eastAsia="Times New Roman" w:cs="Times New Roman"/>
+                <w:bCs/>
+                <w:i/>
+                <w:color w:val="FF0000"/>
+              </w:rPr>
+              <w:t>habla mas bajo que Celia</w:t>
+            </w:r>
           </w:p>
           <w:p>
             <w:pPr>
@@ -588,16 +639,22 @@
                 <w:szCs w:val="20"/>
               </w:rPr>
               <w:t xml:space="preserve">  </w:t>
+            </w:r>
+            <w:r>
+              <w:rPr>
+                <w:rFonts w:eastAsia="Times New Roman" w:cs="Times New Roman"/>
+                <w:bCs/>
+                <w:i/>
+                <w:color w:val="C00000"/>
+                <w:sz w:val="20"/>
+                <w:szCs w:val="20"/>
+              </w:rPr>
+              <w:t xml:space="preserve">Angela habla mas bajo que Rosa y que Celia, ya que Rosa habla mas bajo que Celia por lo tanto Celia es la que habla mas alto de las tres. </w:t>
             </w:r>
           </w:p>
         </w:tc>
       </w:tr>
     </w:tbl>
-    <w:p>
-      <w:pPr>
-        <w:pStyle w:val="Sinespaciado"/>
-      </w:pPr>
-    </w:p>
     <w:p>
       <w:pPr>
         <w:pStyle w:val="Sinespaciado"/>
@@ -727,13 +784,26 @@
               </w:rPr>
               <w:t xml:space="preserve">  </w:t>
             </w:r>
-          </w:p>
-          <w:p>
-            <w:pPr>
-              <w:pStyle w:val="Sinespaciado"/>
-              <w:rPr>
-                <w:rFonts w:eastAsia="Times New Roman" w:cs="Times New Roman"/>
-                <w:bCs/>
+            <w:r>
+              <w:rPr>
+                <w:rFonts w:eastAsia="Times New Roman" w:cs="Times New Roman"/>
+                <w:bCs/>
+                <w:i/>
+                <w:color w:val="C00000"/>
+                <w:sz w:val="20"/>
+                <w:szCs w:val="20"/>
+              </w:rPr>
+              <w:t>Va en coche junto con Carlos</w:t>
+            </w:r>
+          </w:p>
+          <w:p>
+            <w:pPr>
+              <w:pStyle w:val="Sinespaciado"/>
+              <w:rPr>
+                <w:rFonts w:eastAsia="Times New Roman" w:cs="Times New Roman"/>
+                <w:bCs/>
+                <w:i/>
+                <w:color w:val="C00000"/>
                 <w:sz w:val="20"/>
                 <w:szCs w:val="20"/>
               </w:rPr>
@@ -812,15 +882,231 @@
               </w:rPr>
               <w:t xml:space="preserve">  </w:t>
             </w:r>
+            <w:r>
+              <w:rPr>
+                <w:rFonts w:eastAsia="Times New Roman" w:cs="Times New Roman"/>
+                <w:bCs/>
+                <w:i/>
+                <w:color w:val="C00000"/>
+                <w:sz w:val="20"/>
+                <w:szCs w:val="20"/>
+              </w:rPr>
+              <w:t xml:space="preserve">Alejandro y Benito que iban juntos usaron otro medio de transporta ya que Alejandro NO uso coche y Benito NO uso avion. Andres viajo en avion con Dario ya que Carlos NO uso avion ni iba con Dario. Eso deja a Carlos con Tomas quienes viajaron en coche porque los otros cuatro ya habia uso las otras dos opciones de medio de transporte. </w:t>
+            </w:r>
+          </w:p>
+          <w:p>
+            <w:pPr>
+              <w:pStyle w:val="Sinespaciado"/>
+              <w:rPr>
+                <w:rFonts w:eastAsia="Times New Roman" w:cs="Times New Roman"/>
+                <w:bCs/>
+                <w:i/>
+                <w:color w:val="C00000"/>
+                <w:sz w:val="20"/>
+                <w:szCs w:val="20"/>
+              </w:rPr>
+            </w:pPr>
+          </w:p>
+          <w:p>
+            <w:pPr>
+              <w:pStyle w:val="Sinespaciado"/>
+              <w:rPr>
+                <w:rFonts w:eastAsia="Times New Roman" w:cs="Times New Roman"/>
+                <w:bCs/>
+                <w:i/>
+                <w:color w:val="C00000"/>
+                <w:sz w:val="20"/>
+                <w:szCs w:val="20"/>
+              </w:rPr>
+            </w:pPr>
+          </w:p>
+          <w:p>
+            <w:pPr>
+              <w:pStyle w:val="Sinespaciado"/>
+              <w:rPr>
+                <w:rFonts w:eastAsia="Times New Roman" w:cs="Times New Roman"/>
+                <w:bCs/>
+                <w:i/>
+                <w:color w:val="C00000"/>
+                <w:sz w:val="20"/>
+                <w:szCs w:val="20"/>
+              </w:rPr>
+            </w:pPr>
+          </w:p>
+          <w:p>
+            <w:pPr>
+              <w:pStyle w:val="Sinespaciado"/>
+              <w:rPr>
+                <w:rFonts w:eastAsia="Times New Roman" w:cs="Times New Roman"/>
+                <w:bCs/>
+                <w:i/>
+                <w:color w:val="C00000"/>
+                <w:sz w:val="20"/>
+                <w:szCs w:val="20"/>
+              </w:rPr>
+            </w:pPr>
+          </w:p>
+          <w:p>
+            <w:pPr>
+              <w:pStyle w:val="Sinespaciado"/>
+              <w:rPr>
+                <w:rFonts w:eastAsia="Times New Roman" w:cs="Times New Roman"/>
+                <w:bCs/>
+                <w:i/>
+                <w:color w:val="C00000"/>
+                <w:sz w:val="20"/>
+                <w:szCs w:val="20"/>
+              </w:rPr>
+            </w:pPr>
+          </w:p>
+          <w:p>
+            <w:pPr>
+              <w:pStyle w:val="Sinespaciado"/>
+              <w:rPr>
+                <w:rFonts w:eastAsia="Times New Roman" w:cs="Times New Roman"/>
+                <w:bCs/>
+                <w:i/>
+                <w:color w:val="C00000"/>
+                <w:sz w:val="20"/>
+                <w:szCs w:val="20"/>
+              </w:rPr>
+            </w:pPr>
+          </w:p>
+          <w:p>
+            <w:pPr>
+              <w:pStyle w:val="Sinespaciado"/>
+              <w:rPr>
+                <w:rFonts w:eastAsia="Times New Roman" w:cs="Times New Roman"/>
+                <w:bCs/>
+                <w:i/>
+                <w:color w:val="C00000"/>
+                <w:sz w:val="20"/>
+                <w:szCs w:val="20"/>
+              </w:rPr>
+            </w:pPr>
+          </w:p>
+          <w:p>
+            <w:pPr>
+              <w:pStyle w:val="Sinespaciado"/>
+              <w:rPr>
+                <w:rFonts w:eastAsia="Times New Roman" w:cs="Times New Roman"/>
+                <w:bCs/>
+                <w:i/>
+                <w:color w:val="C00000"/>
+                <w:sz w:val="20"/>
+                <w:szCs w:val="20"/>
+              </w:rPr>
+            </w:pPr>
+          </w:p>
+          <w:p>
+            <w:pPr>
+              <w:pStyle w:val="Sinespaciado"/>
+              <w:rPr>
+                <w:rFonts w:eastAsia="Times New Roman" w:cs="Times New Roman"/>
+                <w:bCs/>
+                <w:i/>
+                <w:color w:val="C00000"/>
+                <w:sz w:val="20"/>
+                <w:szCs w:val="20"/>
+              </w:rPr>
+            </w:pPr>
+            <w:r>
+              <w:rPr>
+                <w:rFonts w:eastAsia="Times New Roman" w:cs="Times New Roman"/>
+                <w:bCs/>
+                <w:i/>
+                <w:noProof/>
+                <w:color w:val="C00000"/>
+                <w:sz w:val="20"/>
+                <w:szCs w:val="20"/>
+                <w:lang w:val="es-ES" w:eastAsia="es-ES"/>
+              </w:rPr>
+              <w:drawing>
+                <wp:anchor distT="0" distB="0" distL="114300" distR="114300" simplePos="0" relativeHeight="251658240" behindDoc="0" locked="0" layoutInCell="1" allowOverlap="1" wp14:anchorId="39656E28" wp14:editId="7001D148">
+                  <wp:simplePos x="0" y="0"/>
+                  <wp:positionH relativeFrom="column">
+                    <wp:posOffset>1536700</wp:posOffset>
+                  </wp:positionH>
+                  <wp:positionV relativeFrom="paragraph">
+                    <wp:posOffset>-1144270</wp:posOffset>
+                  </wp:positionV>
+                  <wp:extent cx="3944620" cy="1371600"/>
+                  <wp:effectExtent l="0" t="0" r="0" b="0"/>
+                  <wp:wrapThrough wrapText="bothSides">
+                    <wp:wrapPolygon edited="0">
+                      <wp:start x="0" y="0"/>
+                      <wp:lineTo x="0" y="21200"/>
+                      <wp:lineTo x="21419" y="21200"/>
+                      <wp:lineTo x="21419" y="0"/>
+                      <wp:lineTo x="0" y="0"/>
+                    </wp:wrapPolygon>
+                  </wp:wrapThrough>
+                  <wp:docPr id="1" name="Imagen 1" descr="Macintosh HD:Users:mac:Desktop:IMG_4224.jpg"/>
+                  <wp:cNvGraphicFramePr>
+                    <a:graphicFrameLocks xmlns:a="http://schemas.openxmlformats.org/drawingml/2006/main" noChangeAspect="1"/>
+                  </wp:cNvGraphicFramePr>
+                  <a:graphic xmlns:a="http://schemas.openxmlformats.org/drawingml/2006/main">
+                    <a:graphicData uri="http://schemas.openxmlformats.org/drawingml/2006/picture">
+                      <pic:pic xmlns:pic="http://schemas.openxmlformats.org/drawingml/2006/picture">
+                        <pic:nvPicPr>
+                          <pic:cNvPr id="0" name="Picture 1" descr="Macintosh HD:Users:mac:Desktop:IMG_4224.jpg"/>
+                          <pic:cNvPicPr>
+                            <a:picLocks noChangeAspect="1" noChangeArrowheads="1"/>
+                          </pic:cNvPicPr>
+                        </pic:nvPicPr>
+                        <pic:blipFill>
+                          <a:blip r:embed="rId6">
+                            <a:extLst>
+                              <a:ext uri="{28A0092B-C50C-407E-A947-70E740481C1C}">
+                                <a14:useLocalDpi xmlns:a14="http://schemas.microsoft.com/office/drawing/2010/main" val="0"/>
+                              </a:ext>
+                            </a:extLst>
+                          </a:blip>
+                          <a:srcRect/>
+                          <a:stretch>
+                            <a:fillRect/>
+                          </a:stretch>
+                        </pic:blipFill>
+                        <pic:spPr bwMode="auto">
+                          <a:xfrm>
+                            <a:off x="0" y="0"/>
+                            <a:ext cx="3944620" cy="1371600"/>
+                          </a:xfrm>
+                          <a:prstGeom prst="rect">
+                            <a:avLst/>
+                          </a:prstGeom>
+                          <a:noFill/>
+                          <a:ln>
+                            <a:noFill/>
+                          </a:ln>
+                        </pic:spPr>
+                      </pic:pic>
+                    </a:graphicData>
+                  </a:graphic>
+                  <wp14:sizeRelH relativeFrom="page">
+                    <wp14:pctWidth>0</wp14:pctWidth>
+                  </wp14:sizeRelH>
+                  <wp14:sizeRelV relativeFrom="page">
+                    <wp14:pctHeight>0</wp14:pctHeight>
+                  </wp14:sizeRelV>
+                </wp:anchor>
+              </w:drawing>
+            </w:r>
+          </w:p>
+          <w:p>
+            <w:pPr>
+              <w:pStyle w:val="Sinespaciado"/>
+              <w:rPr>
+                <w:rFonts w:eastAsia="Times New Roman" w:cs="Times New Roman"/>
+                <w:bCs/>
+                <w:sz w:val="20"/>
+                <w:szCs w:val="20"/>
+              </w:rPr>
+            </w:pPr>
           </w:p>
         </w:tc>
       </w:tr>
     </w:tbl>
-    <w:p>
-      <w:pPr>
-        <w:pStyle w:val="Sinespaciado"/>
-      </w:pPr>
-    </w:p>
     <w:p>
       <w:pPr>
         <w:pStyle w:val="Sinespaciado"/>
@@ -922,12 +1208,15 @@
         <w:tblLook w:val="04A0" w:firstRow="1" w:lastRow="0" w:firstColumn="1" w:lastColumn="0" w:noHBand="0" w:noVBand="1"/>
       </w:tblPr>
       <w:tblGrid>
-        <w:gridCol w:w="10173"/>
+        <w:gridCol w:w="10339"/>
       </w:tblGrid>
       <w:tr>
+        <w:trPr>
+          <w:trHeight w:val="1055"/>
+        </w:trPr>
         <w:tc>
           <w:tcPr>
-            <w:tcW w:w="10173" w:type="dxa"/>
+            <w:tcW w:w="10339" w:type="dxa"/>
           </w:tcPr>
           <w:p>
             <w:pPr>
@@ -962,6 +1251,27 @@
               </w:rPr>
               <w:t>Entradas:</w:t>
             </w:r>
+            <w:r>
+              <w:rPr>
+                <w:color w:val="C00000"/>
+                <w:sz w:val="20"/>
+              </w:rPr>
+              <w:t xml:space="preserve"> años (A), meses (M</w:t>
+            </w:r>
+            <w:r>
+              <w:rPr>
+                <w:color w:val="C00000"/>
+                <w:sz w:val="20"/>
+              </w:rPr>
+              <w:t xml:space="preserve">), </w:t>
+            </w:r>
+            <w:r>
+              <w:rPr>
+                <w:color w:val="C00000"/>
+                <w:sz w:val="20"/>
+              </w:rPr>
+              <w:t xml:space="preserve"> dias que sobran (ds)</w:t>
+            </w:r>
           </w:p>
           <w:p>
             <w:pPr>
@@ -978,6 +1288,20 @@
               </w:rPr>
               <w:t>Salidas:</w:t>
             </w:r>
+            <w:r>
+              <w:rPr>
+                <w:color w:val="C00000"/>
+                <w:sz w:val="20"/>
+              </w:rPr>
+              <w:t xml:space="preserve"> </w:t>
+            </w:r>
+            <w:r>
+              <w:rPr>
+                <w:color w:val="C00000"/>
+                <w:sz w:val="20"/>
+              </w:rPr>
+              <w:t>Dias Vividos (DV)</w:t>
+            </w:r>
           </w:p>
           <w:p>
             <w:pPr>
@@ -994,14 +1318,38 @@
                 <w:sz w:val="20"/>
               </w:rPr>
               <w:t>Relación E/S:</w:t>
+            </w:r>
+            <w:r>
+              <w:rPr>
+                <w:color w:val="C00000"/>
+                <w:sz w:val="20"/>
+              </w:rPr>
+              <w:t xml:space="preserve"> </w:t>
+            </w:r>
+            <w:r>
+              <w:rPr>
+                <w:color w:val="C00000"/>
+                <w:sz w:val="20"/>
+              </w:rPr>
+              <w:t xml:space="preserve">DV = (e*365) + (m*30) </w:t>
+            </w:r>
+            <w:r>
+              <w:rPr>
+                <w:color w:val="C00000"/>
+                <w:sz w:val="20"/>
+              </w:rPr>
+              <w:t>+ ds</w:t>
             </w:r>
           </w:p>
         </w:tc>
       </w:tr>
       <w:tr>
+        <w:trPr>
+          <w:trHeight w:val="6054"/>
+        </w:trPr>
         <w:tc>
           <w:tcPr>
-            <w:tcW w:w="10173" w:type="dxa"/>
+            <w:tcW w:w="10339" w:type="dxa"/>
           </w:tcPr>
           <w:p>
             <w:pPr>
@@ -1046,6 +1394,95 @@
                 <w:sz w:val="20"/>
               </w:rPr>
             </w:pPr>
+          </w:p>
+          <w:p>
+            <w:pPr>
+              <w:pStyle w:val="Sinespaciado"/>
+              <w:rPr>
+                <w:b/>
+                <w:color w:val="C00000"/>
+                <w:sz w:val="20"/>
+              </w:rPr>
+            </w:pPr>
+            <w:r>
+              <w:rPr>
+                <w:b/>
+                <w:noProof/>
+                <w:color w:val="C00000"/>
+                <w:sz w:val="20"/>
+                <w:lang w:val="es-ES" w:eastAsia="es-ES"/>
+              </w:rPr>
+              <w:drawing>
+                <wp:anchor distT="0" distB="0" distL="114300" distR="114300" simplePos="0" relativeHeight="251659264" behindDoc="0" locked="0" layoutInCell="1" allowOverlap="1" wp14:anchorId="362FE9DA" wp14:editId="3625A3D8">
+                  <wp:simplePos x="0" y="0"/>
+                  <wp:positionH relativeFrom="column">
+                    <wp:posOffset>2863850</wp:posOffset>
+                  </wp:positionH>
+                  <wp:positionV relativeFrom="paragraph">
+                    <wp:posOffset>-245110</wp:posOffset>
+                  </wp:positionV>
+                  <wp:extent cx="1450340" cy="3543300"/>
+                  <wp:effectExtent l="0" t="0" r="0" b="12700"/>
+                  <wp:wrapThrough wrapText="bothSides">
+                    <wp:wrapPolygon edited="0">
+                      <wp:start x="0" y="0"/>
+                      <wp:lineTo x="0" y="21523"/>
+                      <wp:lineTo x="21184" y="21523"/>
+                      <wp:lineTo x="21184" y="0"/>
+                      <wp:lineTo x="0" y="0"/>
+                    </wp:wrapPolygon>
+                  </wp:wrapThrough>
+                  <wp:docPr id="3" name="Imagen 3" descr="Macintosh HD:Users:mac:Desktop:Screen Shot 2018-08-13 at 16.32.21.png"/>
+                  <wp:cNvGraphicFramePr>
+                    <a:graphicFrameLocks xmlns:a="http://schemas.openxmlformats.org/drawingml/2006/main" noChangeAspect="1"/>
+                  </wp:cNvGraphicFramePr>
+                  <a:graphic xmlns:a="http://schemas.openxmlformats.org/drawingml/2006/main">
+                    <a:graphicData uri="http://schemas.openxmlformats.org/drawingml/2006/picture">
+                      <pic:pic xmlns:pic="http://schemas.openxmlformats.org/drawingml/2006/picture">
+                        <pic:nvPicPr>
+                          <pic:cNvPr id="0" name="Picture 1" descr="Macintosh HD:Users:mac:Desktop:Screen Shot 2018-08-13 at 16.32.21.png"/>
+                          <pic:cNvPicPr>
+                            <a:picLocks noChangeAspect="1" noChangeArrowheads="1"/>
+                          </pic:cNvPicPr>
+                        </pic:nvPicPr>
+                        <pic:blipFill>
+                          <a:blip r:embed="rId7">
+                            <a:extLst>
+                              <a:ext uri="{28A0092B-C50C-407E-A947-70E740481C1C}">
+                                <a14:useLocalDpi xmlns:a14="http://schemas.microsoft.com/office/drawing/2010/main" val="0"/>
+                              </a:ext>
+                            </a:extLst>
+                          </a:blip>
+                          <a:srcRect/>
+                          <a:stretch>
+                            <a:fillRect/>
+                          </a:stretch>
+                        </pic:blipFill>
+                        <pic:spPr bwMode="auto">
+                          <a:xfrm>
+                            <a:off x="0" y="0"/>
+                            <a:ext cx="1450340" cy="3543300"/>
+                          </a:xfrm>
+                          <a:prstGeom prst="rect">
+                            <a:avLst/>
+                          </a:prstGeom>
+                          <a:noFill/>
+                          <a:ln>
+                            <a:noFill/>
+                          </a:ln>
+                        </pic:spPr>
+                      </pic:pic>
+                    </a:graphicData>
+                  </a:graphic>
+                  <wp14:sizeRelH relativeFrom="page">
+                    <wp14:pctWidth>0</wp14:pctWidth>
+                  </wp14:sizeRelH>
+                  <wp14:sizeRelV relativeFrom="page">
+                    <wp14:pctHeight>0</wp14:pctHeight>
+                  </wp14:sizeRelV>
+                </wp:anchor>
+              </w:drawing>
+            </w:r>
           </w:p>
         </w:tc>
       </w:tr>
@@ -1054,6 +1491,16 @@
       <w:pPr>
         <w:pStyle w:val="Sinespaciado"/>
       </w:pPr>
+      <w:r>
+        <w:t xml:space="preserve">AÑOS BISIESTOS: Cuando la persona indique sus años estos se tienen que dividir entre 4 , ya que cada 4 años hay año bisiesto, siempre y cuando los años sean mayor o igual a 4. El numero que da serian los dias bisiestos los cuales se suman con los años, meses y dias que sobran para asi calcular los DIAS VIVIDOS. </w:t>
+      </w:r>
+    </w:p>
+    <w:p>
+      <w:pPr>
+        <w:pStyle w:val="Sinespaciado"/>
+      </w:pPr>
+      <w:bookmarkStart w:id="0" w:name="_GoBack"/>
+      <w:bookmarkEnd w:id="0"/>
     </w:p>
     <w:sectPr>
       <w:pgSz w:w="12240" w:h="15840" w:code="1"/>
@@ -1066,7 +1513,7 @@
 </file>
 
 <file path=word/styles.xml><?xml version="1.0" encoding="utf-8"?>
-<w:styles xmlns:mc="http://schemas.openxmlformats.org/markup-compatibility/2006" xmlns:r="http://schemas.openxmlformats.org/officeDocument/2006/relationships" xmlns:w="http://schemas.openxmlformats.org/wordprocessingml/2006/main" xmlns:w14="http://schemas.microsoft.com/office/word/2010/wordml" xmlns:w15="http://schemas.microsoft.com/office/word/2012/wordml" xmlns:w16cid="http://schemas.microsoft.com/office/word/2016/wordml/cid" xmlns:w16se="http://schemas.microsoft.com/office/word/2015/wordml/symex" mc:Ignorable="w14 w15 w16se w16cid">
+<w:styles xmlns:mc="http://schemas.openxmlformats.org/markup-compatibility/2006" xmlns:r="http://schemas.openxmlformats.org/officeDocument/2006/relationships" xmlns:w="http://schemas.openxmlformats.org/wordprocessingml/2006/main" xmlns:w14="http://schemas.microsoft.com/office/word/2010/wordml" mc:Ignorable="w14">
   <w:docDefaults>
     <w:rPrDefault>
       <w:rPr>
@@ -1082,380 +1529,153 @@
       </w:pPr>
     </w:pPrDefault>
   </w:docDefaults>
-  <w:latentStyles w:defLockedState="0" w:defUIPriority="99" w:defSemiHidden="0" w:defUnhideWhenUsed="0" w:defQFormat="0" w:count="375">
-    <w:lsdException w:name="Normal" w:uiPriority="0" w:qFormat="1"/>
-    <w:lsdException w:name="heading 1" w:uiPriority="9" w:qFormat="1"/>
-    <w:lsdException w:name="heading 2" w:semiHidden="1" w:uiPriority="9" w:unhideWhenUsed="1" w:qFormat="1"/>
-    <w:lsdException w:name="heading 3" w:semiHidden="1" w:uiPriority="9" w:unhideWhenUsed="1" w:qFormat="1"/>
-    <w:lsdException w:name="heading 4" w:semiHidden="1" w:uiPriority="9" w:unhideWhenUsed="1" w:qFormat="1"/>
-    <w:lsdException w:name="heading 5" w:semiHidden="1" w:uiPriority="9" w:unhideWhenUsed="1" w:qFormat="1"/>
-    <w:lsdException w:name="heading 6" w:semiHidden="1" w:uiPriority="9" w:unhideWhenUsed="1" w:qFormat="1"/>
-    <w:lsdException w:name="heading 7" w:semiHidden="1" w:uiPriority="9" w:unhideWhenUsed="1" w:qFormat="1"/>
-    <w:lsdException w:name="heading 8" w:semiHidden="1" w:uiPriority="9" w:unhideWhenUsed="1" w:qFormat="1"/>
-    <w:lsdException w:name="heading 9" w:semiHidden="1" w:uiPriority="9" w:unhideWhenUsed="1" w:qFormat="1"/>
-    <w:lsdException w:name="index 1" w:semiHidden="1" w:unhideWhenUsed="1"/>
-    <w:lsdException w:name="index 2" w:semiHidden="1" w:unhideWhenUsed="1"/>
-    <w:lsdException w:name="index 3" w:semiHidden="1" w:unhideWhenUsed="1"/>
-    <w:lsdException w:name="index 4" w:semiHidden="1" w:unhideWhenUsed="1"/>
-    <w:lsdException w:name="index 5" w:semiHidden="1" w:unhideWhenUsed="1"/>
-    <w:lsdException w:name="index 6" w:semiHidden="1" w:unhideWhenUsed="1"/>
-    <w:lsdException w:name="index 7" w:semiHidden="1" w:unhideWhenUsed="1"/>
-    <w:lsdException w:name="index 8" w:semiHidden="1" w:unhideWhenUsed="1"/>
-    <w:lsdException w:name="index 9" w:semiHidden="1" w:unhideWhenUsed="1"/>
-    <w:lsdException w:name="toc 1" w:semiHidden="1" w:uiPriority="39" w:unhideWhenUsed="1"/>
-    <w:lsdException w:name="toc 2" w:semiHidden="1" w:uiPriority="39" w:unhideWhenUsed="1"/>
-    <w:lsdException w:name="toc 3" w:semiHidden="1" w:uiPriority="39" w:unhideWhenUsed="1"/>
-    <w:lsdException w:name="toc 4" w:semiHidden="1" w:uiPriority="39" w:unhideWhenUsed="1"/>
-    <w:lsdException w:name="toc 5" w:semiHidden="1" w:uiPriority="39" w:unhideWhenUsed="1"/>
-    <w:lsdException w:name="toc 6" w:semiHidden="1" w:uiPriority="39" w:unhideWhenUsed="1"/>
-    <w:lsdException w:name="toc 7" w:semiHidden="1" w:uiPriority="39" w:unhideWhenUsed="1"/>
-    <w:lsdException w:name="toc 8" w:semiHidden="1" w:uiPriority="39" w:unhideWhenUsed="1"/>
-    <w:lsdException w:name="toc 9" w:semiHidden="1" w:uiPriority="39" w:unhideWhenUsed="1"/>
-    <w:lsdException w:name="Normal Indent" w:semiHidden="1" w:unhideWhenUsed="1"/>
-    <w:lsdException w:name="footnote text" w:semiHidden="1" w:unhideWhenUsed="1"/>
-    <w:lsdException w:name="annotation text" w:semiHidden="1" w:unhideWhenUsed="1"/>
-    <w:lsdException w:name="header" w:semiHidden="1" w:unhideWhenUsed="1"/>
-    <w:lsdException w:name="footer" w:semiHidden="1" w:unhideWhenUsed="1"/>
-    <w:lsdException w:name="index heading" w:semiHidden="1" w:unhideWhenUsed="1"/>
-    <w:lsdException w:name="caption" w:semiHidden="1" w:uiPriority="35" w:unhideWhenUsed="1" w:qFormat="1"/>
-    <w:lsdException w:name="table of figures" w:semiHidden="1" w:unhideWhenUsed="1"/>
-    <w:lsdException w:name="envelope address" w:semiHidden="1" w:unhideWhenUsed="1"/>
-    <w:lsdException w:name="envelope return" w:semiHidden="1" w:unhideWhenUsed="1"/>
-    <w:lsdException w:name="footnote reference" w:semiHidden="1" w:unhideWhenUsed="1"/>
-    <w:lsdException w:name="annotation reference" w:semiHidden="1" w:unhideWhenUsed="1"/>
-    <w:lsdException w:name="line number" w:semiHidden="1" w:unhideWhenUsed="1"/>
-    <w:lsdException w:name="page number" w:semiHidden="1" w:unhideWhenUsed="1"/>
-    <w:lsdException w:name="endnote reference" w:semiHidden="1" w:unhideWhenUsed="1"/>
-    <w:lsdException w:name="endnote text" w:semiHidden="1" w:unhideWhenUsed="1"/>
-    <w:lsdException w:name="table of authorities" w:semiHidden="1" w:unhideWhenUsed="1"/>
-    <w:lsdException w:name="macro" w:semiHidden="1" w:unhideWhenUsed="1"/>
-    <w:lsdException w:name="toa heading" w:semiHidden="1" w:unhideWhenUsed="1"/>
-    <w:lsdException w:name="List" w:semiHidden="1" w:unhideWhenUsed="1"/>
-    <w:lsdException w:name="List Bullet" w:semiHidden="1" w:unhideWhenUsed="1"/>
-    <w:lsdException w:name="List Number" w:semiHidden="1" w:unhideWhenUsed="1"/>
-    <w:lsdException w:name="List 2" w:semiHidden="1" w:unhideWhenUsed="1"/>
-    <w:lsdException w:name="List 3" w:semiHidden="1" w:unhideWhenUsed="1"/>
-    <w:lsdException w:name="List 4" w:semiHidden="1" w:unhideWhenUsed="1"/>
-    <w:lsdException w:name="List 5" w:semiHidden="1" w:unhideWhenUsed="1"/>
-    <w:lsdException w:name="List Bullet 2" w:semiHidden="1" w:unhideWhenUsed="1"/>
-    <w:lsdException w:name="List Bullet 3" w:semiHidden="1" w:unhideWhenUsed="1"/>
-    <w:lsdException w:name="List Bullet 4" w:semiHidden="1" w:unhideWhenUsed="1"/>
-    <w:lsdException w:name="List Bullet 5" w:semiHidden="1" w:unhideWhenUsed="1"/>
-    <w:lsdException w:name="List Number 2" w:semiHidden="1" w:unhideWhenUsed="1"/>
-    <w:lsdException w:name="List Number 3" w:semiHidden="1" w:unhideWhenUsed="1"/>
-    <w:lsdException w:name="List Number 4" w:semiHidden="1" w:unhideWhenUsed="1"/>
-    <w:lsdException w:name="List Number 5" w:semiHidden="1" w:unhideWhenUsed="1"/>
-    <w:lsdException w:name="Title" w:uiPriority="10" w:qFormat="1"/>
-    <w:lsdException w:name="Closing" w:semiHidden="1" w:unhideWhenUsed="1"/>
-    <w:lsdException w:name="Signature" w:semiHidden="1" w:unhideWhenUsed="1"/>
-    <w:lsdException w:name="Default Paragraph Font" w:semiHidden="1" w:uiPriority="1" w:unhideWhenUsed="1"/>
-    <w:lsdException w:name="Body Text" w:semiHidden="1" w:unhideWhenUsed="1"/>
-    <w:lsdException w:name="Body Text Indent" w:semiHidden="1" w:unhideWhenUsed="1"/>
-    <w:lsdException w:name="List Continue" w:semiHidden="1" w:unhideWhenUsed="1"/>
-    <w:lsdException w:name="List Continue 2" w:semiHidden="1" w:unhideWhenUsed="1"/>
-    <w:lsdException w:name="List Continue 3" w:semiHidden="1" w:unhideWhenUsed="1"/>
-    <w:lsdException w:name="List Continue 4" w:semiHidden="1" w:unhideWhenUsed="1"/>
-    <w:lsdException w:name="List Continue 5" w:semiHidden="1" w:unhideWhenUsed="1"/>
-    <w:lsdException w:name="Message Header" w:semiHidden="1" w:unhideWhenUsed="1"/>
-    <w:lsdException w:name="Subtitle" w:uiPriority="11" w:qFormat="1"/>
-    <w:lsdException w:name="Salutation" w:semiHidden="1" w:unhideWhenUsed="1"/>
-    <w:lsdException w:name="Date" w:semiHidden="1" w:unhideWhenUsed="1"/>
-    <w:lsdException w:name="Body Text First Indent" w:semiHidden="1" w:unhideWhenUsed="1"/>
-    <w:lsdException w:name="Body Text First Indent 2" w:semiHidden="1" w:unhideWhenUsed="1"/>
-    <w:lsdException w:name="Note Heading" w:semiHidden="1" w:unhideWhenUsed="1"/>
-    <w:lsdException w:name="Body Text 2" w:semiHidden="1" w:unhideWhenUsed="1"/>
-    <w:lsdException w:name="Body Text 3" w:semiHidden="1" w:unhideWhenUsed="1"/>
-    <w:lsdException w:name="Body Text Indent 2" w:semiHidden="1" w:unhideWhenUsed="1"/>
-    <w:lsdException w:name="Body Text Indent 3" w:semiHidden="1" w:unhideWhenUsed="1"/>
-    <w:lsdException w:name="Block Text" w:semiHidden="1" w:unhideWhenUsed="1"/>
-    <w:lsdException w:name="Hyperlink" w:semiHidden="1" w:unhideWhenUsed="1"/>
-    <w:lsdException w:name="FollowedHyperlink" w:semiHidden="1" w:unhideWhenUsed="1"/>
-    <w:lsdException w:name="Strong" w:uiPriority="22" w:qFormat="1"/>
-    <w:lsdException w:name="Emphasis" w:uiPriority="20" w:qFormat="1"/>
-    <w:lsdException w:name="Document Map" w:semiHidden="1" w:unhideWhenUsed="1"/>
-    <w:lsdException w:name="Plain Text" w:semiHidden="1" w:unhideWhenUsed="1"/>
-    <w:lsdException w:name="E-mail Signature" w:semiHidden="1" w:unhideWhenUsed="1"/>
-    <w:lsdException w:name="HTML Top of Form" w:semiHidden="1" w:unhideWhenUsed="1"/>
-    <w:lsdException w:name="HTML Bottom of Form" w:semiHidden="1" w:unhideWhenUsed="1"/>
-    <w:lsdException w:name="Normal (Web)" w:semiHidden="1" w:unhideWhenUsed="1"/>
-    <w:lsdException w:name="HTML Acronym" w:semiHidden="1" w:unhideWhenUsed="1"/>
-    <w:lsdException w:name="HTML Address" w:semiHidden="1" w:unhideWhenUsed="1"/>
-    <w:lsdException w:name="HTML Cite" w:semiHidden="1" w:unhideWhenUsed="1"/>
-    <w:lsdException w:name="HTML Code" w:semiHidden="1" w:unhideWhenUsed="1"/>
-    <w:lsdException w:name="HTML Definition" w:semiHidden="1" w:unhideWhenUsed="1"/>
-    <w:lsdException w:name="HTML Keyboard" w:semiHidden="1" w:unhideWhenUsed="1"/>
-    <w:lsdException w:name="HTML Preformatted" w:semiHidden="1" w:unhideWhenUsed="1"/>
-    <w:lsdException w:name="HTML Sample" w:semiHidden="1" w:unhideWhenUsed="1"/>
-    <w:lsdException w:name="HTML Typewriter" w:semiHidden="1" w:unhideWhenUsed="1"/>
-    <w:lsdException w:name="HTML Variable" w:semiHidden="1" w:unhideWhenUsed="1"/>
-    <w:lsdException w:name="Normal Table" w:semiHidden="1" w:unhideWhenUsed="1"/>
-    <w:lsdException w:name="annotation subject" w:semiHidden="1" w:unhideWhenUsed="1"/>
-    <w:lsdException w:name="No List" w:semiHidden="1" w:unhideWhenUsed="1"/>
-    <w:lsdException w:name="Outline List 1" w:semiHidden="1" w:unhideWhenUsed="1"/>
-    <w:lsdException w:name="Outline List 2" w:semiHidden="1" w:unhideWhenUsed="1"/>
-    <w:lsdException w:name="Outline List 3" w:semiHidden="1" w:unhideWhenUsed="1"/>
-    <w:lsdException w:name="Table Simple 1" w:semiHidden="1" w:unhideWhenUsed="1"/>
-    <w:lsdException w:name="Table Simple 2" w:semiHidden="1" w:unhideWhenUsed="1"/>
-    <w:lsdException w:name="Table Simple 3" w:semiHidden="1" w:unhideWhenUsed="1"/>
-    <w:lsdException w:name="Table Classic 1" w:semiHidden="1" w:unhideWhenUsed="1"/>
-    <w:lsdException w:name="Table Classic 2" w:semiHidden="1" w:unhideWhenUsed="1"/>
-    <w:lsdException w:name="Table Classic 3" w:semiHidden="1" w:unhideWhenUsed="1"/>
-    <w:lsdException w:name="Table Classic 4" w:semiHidden="1" w:unhideWhenUsed="1"/>
-    <w:lsdException w:name="Table Colorful 1" w:semiHidden="1" w:unhideWhenUsed="1"/>
-    <w:lsdException w:name="Table Colorful 2" w:semiHidden="1" w:unhideWhenUsed="1"/>
-    <w:lsdException w:name="Table Colorful 3" w:semiHidden="1" w:unhideWhenUsed="1"/>
-    <w:lsdException w:name="Table Columns 1" w:semiHidden="1" w:unhideWhenUsed="1"/>
-    <w:lsdException w:name="Table Columns 2" w:semiHidden="1" w:unhideWhenUsed="1"/>
-    <w:lsdException w:name="Table Columns 3" w:semiHidden="1" w:unhideWhenUsed="1"/>
-    <w:lsdException w:name="Table Columns 4" w:semiHidden="1" w:unhideWhenUsed="1"/>
-    <w:lsdException w:name="Table Columns 5" w:semiHidden="1" w:unhideWhenUsed="1"/>
-    <w:lsdException w:name="Table Grid 1" w:semiHidden="1" w:unhideWhenUsed="1"/>
-    <w:lsdException w:name="Table Grid 2" w:semiHidden="1" w:unhideWhenUsed="1"/>
-    <w:lsdException w:name="Table Grid 3" w:semiHidden="1" w:unhideWhenUsed="1"/>
-    <w:lsdException w:name="Table Grid 4" w:semiHidden="1" w:unhideWhenUsed="1"/>
-    <w:lsdException w:name="Table Grid 5" w:semiHidden="1" w:unhideWhenUsed="1"/>
-    <w:lsdException w:name="Table Grid 6" w:semiHidden="1" w:unhideWhenUsed="1"/>
-    <w:lsdException w:name="Table Grid 7" w:semiHidden="1" w:unhideWhenUsed="1"/>
-    <w:lsdException w:name="Table Grid 8" w:semiHidden="1" w:unhideWhenUsed="1"/>
-    <w:lsdException w:name="Table List 1" w:semiHidden="1" w:unhideWhenUsed="1"/>
-    <w:lsdException w:name="Table List 2" w:semiHidden="1" w:unhideWhenUsed="1"/>
-    <w:lsdException w:name="Table List 3" w:semiHidden="1" w:unhideWhenUsed="1"/>
-    <w:lsdException w:name="Table List 4" w:semiHidden="1" w:unhideWhenUsed="1"/>
-    <w:lsdException w:name="Table List 5" w:semiHidden="1" w:unhideWhenUsed="1"/>
-    <w:lsdException w:name="Table List 6" w:semiHidden="1" w:unhideWhenUsed="1"/>
-    <w:lsdException w:name="Table List 7" w:semiHidden="1" w:unhideWhenUsed="1"/>
-    <w:lsdException w:name="Table List 8" w:semiHidden="1" w:unhideWhenUsed="1"/>
-    <w:lsdException w:name="Table 3D effects 1" w:semiHidden="1" w:unhideWhenUsed="1"/>
-    <w:lsdException w:name="Table 3D effects 2" w:semiHidden="1" w:unhideWhenUsed="1"/>
-    <w:lsdException w:name="Table 3D effects 3" w:semiHidden="1" w:unhideWhenUsed="1"/>
-    <w:lsdException w:name="Table Contemporary" w:semiHidden="1" w:unhideWhenUsed="1"/>
-    <w:lsdException w:name="Table Elegant" w:semiHidden="1" w:unhideWhenUsed="1"/>
-    <w:lsdException w:name="Table Professional" w:semiHidden="1" w:unhideWhenUsed="1"/>
-    <w:lsdException w:name="Table Subtle 1" w:semiHidden="1" w:unhideWhenUsed="1"/>
-    <w:lsdException w:name="Table Subtle 2" w:semiHidden="1" w:unhideWhenUsed="1"/>
-    <w:lsdException w:name="Table Web 1" w:semiHidden="1" w:unhideWhenUsed="1"/>
-    <w:lsdException w:name="Table Web 2" w:semiHidden="1" w:unhideWhenUsed="1"/>
-    <w:lsdException w:name="Table Web 3" w:semiHidden="1" w:unhideWhenUsed="1"/>
-    <w:lsdException w:name="Balloon Text" w:semiHidden="1" w:unhideWhenUsed="1"/>
-    <w:lsdException w:name="Table Grid" w:uiPriority="59"/>
-    <w:lsdException w:name="Table Theme" w:semiHidden="1" w:unhideWhenUsed="1"/>
-    <w:lsdException w:name="Placeholder Text" w:semiHidden="1"/>
-    <w:lsdException w:name="No Spacing" w:uiPriority="1" w:qFormat="1"/>
-    <w:lsdException w:name="Light Shading" w:uiPriority="60"/>
-    <w:lsdException w:name="Light List" w:uiPriority="61"/>
-    <w:lsdException w:name="Light Grid" w:uiPriority="62"/>
-    <w:lsdException w:name="Medium Shading 1" w:uiPriority="63"/>
-    <w:lsdException w:name="Medium Shading 2" w:uiPriority="64"/>
-    <w:lsdException w:name="Medium List 1" w:uiPriority="65"/>
-    <w:lsdException w:name="Medium List 2" w:uiPriority="66"/>
-    <w:lsdException w:name="Medium Grid 1" w:uiPriority="67"/>
-    <w:lsdException w:name="Medium Grid 2" w:uiPriority="68"/>
-    <w:lsdException w:name="Medium Grid 3" w:uiPriority="69"/>
-    <w:lsdException w:name="Dark List" w:uiPriority="70"/>
-    <w:lsdException w:name="Colorful Shading" w:uiPriority="71"/>
-    <w:lsdException w:name="Colorful List" w:uiPriority="72"/>
-    <w:lsdException w:name="Colorful Grid" w:uiPriority="73"/>
-    <w:lsdException w:name="Light Shading Accent 1" w:uiPriority="60"/>
-    <w:lsdException w:name="Light List Accent 1" w:uiPriority="61"/>
-    <w:lsdException w:name="Light Grid Accent 1" w:uiPriority="62"/>
-    <w:lsdException w:name="Medium Shading 1 Accent 1" w:uiPriority="63"/>
-    <w:lsdException w:name="Medium Shading 2 Accent 1" w:uiPriority="64"/>
-    <w:lsdException w:name="Medium List 1 Accent 1" w:uiPriority="65"/>
-    <w:lsdException w:name="Revision" w:semiHidden="1"/>
-    <w:lsdException w:name="List Paragraph" w:uiPriority="34" w:qFormat="1"/>
-    <w:lsdException w:name="Quote" w:uiPriority="29" w:qFormat="1"/>
-    <w:lsdException w:name="Intense Quote" w:uiPriority="30" w:qFormat="1"/>
-    <w:lsdException w:name="Medium List 2 Accent 1" w:uiPriority="66"/>
-    <w:lsdException w:name="Medium Grid 1 Accent 1" w:uiPriority="67"/>
-    <w:lsdException w:name="Medium Grid 2 Accent 1" w:uiPriority="68"/>
-    <w:lsdException w:name="Medium Grid 3 Accent 1" w:uiPriority="69"/>
-    <w:lsdException w:name="Dark List Accent 1" w:uiPriority="70"/>
-    <w:lsdException w:name="Colorful Shading Accent 1" w:uiPriority="71"/>
-    <w:lsdException w:name="Colorful List Accent 1" w:uiPriority="72"/>
-    <w:lsdException w:name="Colorful Grid Accent 1" w:uiPriority="73"/>
-    <w:lsdException w:name="Light Shading Accent 2" w:uiPriority="60"/>
-    <w:lsdException w:name="Light List Accent 2" w:uiPriority="61"/>
-    <w:lsdException w:name="Light Grid Accent 2" w:uiPriority="62"/>
-    <w:lsdException w:name="Medium Shading 1 Accent 2" w:uiPriority="63"/>
-    <w:lsdException w:name="Medium Shading 2 Accent 2" w:uiPriority="64"/>
-    <w:lsdException w:name="Medium List 1 Accent 2" w:uiPriority="65"/>
-    <w:lsdException w:name="Medium List 2 Accent 2" w:uiPriority="66"/>
-    <w:lsdException w:name="Medium Grid 1 Accent 2" w:uiPriority="67"/>
-    <w:lsdException w:name="Medium Grid 2 Accent 2" w:uiPriority="68"/>
-    <w:lsdException w:name="Medium Grid 3 Accent 2" w:uiPriority="69"/>
-    <w:lsdException w:name="Dark List Accent 2" w:uiPriority="70"/>
-    <w:lsdException w:name="Colorful Shading Accent 2" w:uiPriority="71"/>
-    <w:lsdException w:name="Colorful List Accent 2" w:uiPriority="72"/>
-    <w:lsdException w:name="Colorful Grid Accent 2" w:uiPriority="73"/>
-    <w:lsdException w:name="Light Shading Accent 3" w:uiPriority="60"/>
-    <w:lsdException w:name="Light List Accent 3" w:uiPriority="61"/>
-    <w:lsdException w:name="Light Grid Accent 3" w:uiPriority="62"/>
-    <w:lsdException w:name="Medium Shading 1 Accent 3" w:uiPriority="63"/>
-    <w:lsdException w:name="Medium Shading 2 Accent 3" w:uiPriority="64"/>
-    <w:lsdException w:name="Medium List 1 Accent 3" w:uiPriority="65"/>
-    <w:lsdException w:name="Medium List 2 Accent 3" w:uiPriority="66"/>
-    <w:lsdException w:name="Medium Grid 1 Accent 3" w:uiPriority="67"/>
-    <w:lsdException w:name="Medium Grid 2 Accent 3" w:uiPriority="68"/>
-    <w:lsdException w:name="Medium Grid 3 Accent 3" w:uiPriority="69"/>
-    <w:lsdException w:name="Dark List Accent 3" w:uiPriority="70"/>
-    <w:lsdException w:name="Colorful Shading Accent 3" w:uiPriority="71"/>
-    <w:lsdException w:name="Colorful List Accent 3" w:uiPriority="72"/>
-    <w:lsdException w:name="Colorful Grid Accent 3" w:uiPriority="73"/>
-    <w:lsdException w:name="Light Shading Accent 4" w:uiPriority="60"/>
-    <w:lsdException w:name="Light List Accent 4" w:uiPriority="61"/>
-    <w:lsdException w:name="Light Grid Accent 4" w:uiPriority="62"/>
-    <w:lsdException w:name="Medium Shading 1 Accent 4" w:uiPriority="63"/>
-    <w:lsdException w:name="Medium Shading 2 Accent 4" w:uiPriority="64"/>
-    <w:lsdException w:name="Medium List 1 Accent 4" w:uiPriority="65"/>
-    <w:lsdException w:name="Medium List 2 Accent 4" w:uiPriority="66"/>
-    <w:lsdException w:name="Medium Grid 1 Accent 4" w:uiPriority="67"/>
-    <w:lsdException w:name="Medium Grid 2 Accent 4" w:uiPriority="68"/>
-    <w:lsdException w:name="Medium Grid 3 Accent 4" w:uiPriority="69"/>
-    <w:lsdException w:name="Dark List Accent 4" w:uiPriority="70"/>
-    <w:lsdException w:name="Colorful Shading Accent 4" w:uiPriority="71"/>
-    <w:lsdException w:name="Colorful List Accent 4" w:uiPriority="72"/>
-    <w:lsdException w:name="Colorful Grid Accent 4" w:uiPriority="73"/>
-    <w:lsdException w:name="Light Shading Accent 5" w:uiPriority="60"/>
-    <w:lsdException w:name="Light List Accent 5" w:uiPriority="61"/>
-    <w:lsdException w:name="Light Grid Accent 5" w:uiPriority="62"/>
-    <w:lsdException w:name="Medium Shading 1 Accent 5" w:uiPriority="63"/>
-    <w:lsdException w:name="Medium Shading 2 Accent 5" w:uiPriority="64"/>
-    <w:lsdException w:name="Medium List 1 Accent 5" w:uiPriority="65"/>
-    <w:lsdException w:name="Medium List 2 Accent 5" w:uiPriority="66"/>
-    <w:lsdException w:name="Medium Grid 1 Accent 5" w:uiPriority="67"/>
-    <w:lsdException w:name="Medium Grid 2 Accent 5" w:uiPriority="68"/>
-    <w:lsdException w:name="Medium Grid 3 Accent 5" w:uiPriority="69"/>
-    <w:lsdException w:name="Dark List Accent 5" w:uiPriority="70"/>
-    <w:lsdException w:name="Colorful Shading Accent 5" w:uiPriority="71"/>
-    <w:lsdException w:name="Colorful List Accent 5" w:uiPriority="72"/>
-    <w:lsdException w:name="Colorful Grid Accent 5" w:uiPriority="73"/>
-    <w:lsdException w:name="Light Shading Accent 6" w:uiPriority="60"/>
-    <w:lsdException w:name="Light List Accent 6" w:uiPriority="61"/>
-    <w:lsdException w:name="Light Grid Accent 6" w:uiPriority="62"/>
-    <w:lsdException w:name="Medium Shading 1 Accent 6" w:uiPriority="63"/>
-    <w:lsdException w:name="Medium Shading 2 Accent 6" w:uiPriority="64"/>
-    <w:lsdException w:name="Medium List 1 Accent 6" w:uiPriority="65"/>
-    <w:lsdException w:name="Medium List 2 Accent 6" w:uiPriority="66"/>
-    <w:lsdException w:name="Medium Grid 1 Accent 6" w:uiPriority="67"/>
-    <w:lsdException w:name="Medium Grid 2 Accent 6" w:uiPriority="68"/>
-    <w:lsdException w:name="Medium Grid 3 Accent 6" w:uiPriority="69"/>
-    <w:lsdException w:name="Dark List Accent 6" w:uiPriority="70"/>
-    <w:lsdException w:name="Colorful Shading Accent 6" w:uiPriority="71"/>
-    <w:lsdException w:name="Colorful List Accent 6" w:uiPriority="72"/>
-    <w:lsdException w:name="Colorful Grid Accent 6" w:uiPriority="73"/>
-    <w:lsdException w:name="Subtle Emphasis" w:uiPriority="19" w:qFormat="1"/>
-    <w:lsdException w:name="Intense Emphasis" w:uiPriority="21" w:qFormat="1"/>
-    <w:lsdException w:name="Subtle Reference" w:uiPriority="31" w:qFormat="1"/>
-    <w:lsdException w:name="Intense Reference" w:uiPriority="32" w:qFormat="1"/>
-    <w:lsdException w:name="Book Title" w:uiPriority="33" w:qFormat="1"/>
-    <w:lsdException w:name="Bibliography" w:semiHidden="1" w:uiPriority="37" w:unhideWhenUsed="1"/>
-    <w:lsdException w:name="TOC Heading" w:semiHidden="1" w:uiPriority="39" w:unhideWhenUsed="1" w:qFormat="1"/>
-    <w:lsdException w:name="Plain Table 1" w:uiPriority="41"/>
-    <w:lsdException w:name="Plain Table 2" w:uiPriority="42"/>
-    <w:lsdException w:name="Plain Table 3" w:uiPriority="43"/>
-    <w:lsdException w:name="Plain Table 4" w:uiPriority="44"/>
-    <w:lsdException w:name="Plain Table 5" w:uiPriority="45"/>
-    <w:lsdException w:name="Grid Table Light" w:uiPriority="40"/>
-    <w:lsdException w:name="Grid Table 1 Light" w:uiPriority="46"/>
-    <w:lsdException w:name="Grid Table 2" w:uiPriority="47"/>
-    <w:lsdException w:name="Grid Table 3" w:uiPriority="48"/>
-    <w:lsdException w:name="Grid Table 4" w:uiPriority="49"/>
-    <w:lsdException w:name="Grid Table 5 Dark" w:uiPriority="50"/>
-    <w:lsdException w:name="Grid Table 6 Colorful" w:uiPriority="51"/>
-    <w:lsdException w:name="Grid Table 7 Colorful" w:uiPriority="52"/>
-    <w:lsdException w:name="Grid Table 1 Light Accent 1" w:uiPriority="46"/>
-    <w:lsdException w:name="Grid Table 2 Accent 1" w:uiPriority="47"/>
-    <w:lsdException w:name="Grid Table 3 Accent 1" w:uiPriority="48"/>
-    <w:lsdException w:name="Grid Table 4 Accent 1" w:uiPriority="49"/>
-    <w:lsdException w:name="Grid Table 5 Dark Accent 1" w:uiPriority="50"/>
-    <w:lsdException w:name="Grid Table 6 Colorful Accent 1" w:uiPriority="51"/>
-    <w:lsdException w:name="Grid Table 7 Colorful Accent 1" w:uiPriority="52"/>
-    <w:lsdException w:name="Grid Table 1 Light Accent 2" w:uiPriority="46"/>
-    <w:lsdException w:name="Grid Table 2 Accent 2" w:uiPriority="47"/>
-    <w:lsdException w:name="Grid Table 3 Accent 2" w:uiPriority="48"/>
-    <w:lsdException w:name="Grid Table 4 Accent 2" w:uiPriority="49"/>
-    <w:lsdException w:name="Grid Table 5 Dark Accent 2" w:uiPriority="50"/>
-    <w:lsdException w:name="Grid Table 6 Colorful Accent 2" w:uiPriority="51"/>
-    <w:lsdException w:name="Grid Table 7 Colorful Accent 2" w:uiPriority="52"/>
-    <w:lsdException w:name="Grid Table 1 Light Accent 3" w:uiPriority="46"/>
-    <w:lsdException w:name="Grid Table 2 Accent 3" w:uiPriority="47"/>
-    <w:lsdException w:name="Grid Table 3 Accent 3" w:uiPriority="48"/>
-    <w:lsdException w:name="Grid Table 4 Accent 3" w:uiPriority="49"/>
-    <w:lsdException w:name="Grid Table 5 Dark Accent 3" w:uiPriority="50"/>
-    <w:lsdException w:name="Grid Table 6 Colorful Accent 3" w:uiPriority="51"/>
-    <w:lsdException w:name="Grid Table 7 Colorful Accent 3" w:uiPriority="52"/>
-    <w:lsdException w:name="Grid Table 1 Light Accent 4" w:uiPriority="46"/>
-    <w:lsdException w:name="Grid Table 2 Accent 4" w:uiPriority="47"/>
-    <w:lsdException w:name="Grid Table 3 Accent 4" w:uiPriority="48"/>
-    <w:lsdException w:name="Grid Table 4 Accent 4" w:uiPriority="49"/>
-    <w:lsdException w:name="Grid Table 5 Dark Accent 4" w:uiPriority="50"/>
-    <w:lsdException w:name="Grid Table 6 Colorful Accent 4" w:uiPriority="51"/>
-    <w:lsdException w:name="Grid Table 7 Colorful Accent 4" w:uiPriority="52"/>
-    <w:lsdException w:name="Grid Table 1 Light Accent 5" w:uiPriority="46"/>
-    <w:lsdException w:name="Grid Table 2 Accent 5" w:uiPriority="47"/>
-    <w:lsdException w:name="Grid Table 3 Accent 5" w:uiPriority="48"/>
-    <w:lsdException w:name="Grid Table 4 Accent 5" w:uiPriority="49"/>
-    <w:lsdException w:name="Grid Table 5 Dark Accent 5" w:uiPriority="50"/>
-    <w:lsdException w:name="Grid Table 6 Colorful Accent 5" w:uiPriority="51"/>
-    <w:lsdException w:name="Grid Table 7 Colorful Accent 5" w:uiPriority="52"/>
-    <w:lsdException w:name="Grid Table 1 Light Accent 6" w:uiPriority="46"/>
-    <w:lsdException w:name="Grid Table 2 Accent 6" w:uiPriority="47"/>
-    <w:lsdException w:name="Grid Table 3 Accent 6" w:uiPriority="48"/>
-    <w:lsdException w:name="Grid Table 4 Accent 6" w:uiPriority="49"/>
-    <w:lsdException w:name="Grid Table 5 Dark Accent 6" w:uiPriority="50"/>
-    <w:lsdException w:name="Grid Table 6 Colorful Accent 6" w:uiPriority="51"/>
-    <w:lsdException w:name="Grid Table 7 Colorful Accent 6" w:uiPriority="52"/>
-    <w:lsdException w:name="List Table 1 Light" w:uiPriority="46"/>
-    <w:lsdException w:name="List Table 2" w:uiPriority="47"/>
-    <w:lsdException w:name="List Table 3" w:uiPriority="48"/>
-    <w:lsdException w:name="List Table 4" w:uiPriority="49"/>
-    <w:lsdException w:name="List Table 5 Dark" w:uiPriority="50"/>
-    <w:lsdException w:name="List Table 6 Colorful" w:uiPriority="51"/>
-    <w:lsdException w:name="List Table 7 Colorful" w:uiPriority="52"/>
-    <w:lsdException w:name="List Table 1 Light Accent 1" w:uiPriority="46"/>
-    <w:lsdException w:name="List Table 2 Accent 1" w:uiPriority="47"/>
-    <w:lsdException w:name="List Table 3 Accent 1" w:uiPriority="48"/>
-    <w:lsdException w:name="List Table 4 Accent 1" w:uiPriority="49"/>
-    <w:lsdException w:name="List Table 5 Dark Accent 1" w:uiPriority="50"/>
-    <w:lsdException w:name="List Table 6 Colorful Accent 1" w:uiPriority="51"/>
-    <w:lsdException w:name="List Table 7 Colorful Accent 1" w:uiPriority="52"/>
-    <w:lsdException w:name="List Table 1 Light Accent 2" w:uiPriority="46"/>
-    <w:lsdException w:name="List Table 2 Accent 2" w:uiPriority="47"/>
-    <w:lsdException w:name="List Table 3 Accent 2" w:uiPriority="48"/>
-    <w:lsdException w:name="List Table 4 Accent 2" w:uiPriority="49"/>
-    <w:lsdException w:name="List Table 5 Dark Accent 2" w:uiPriority="50"/>
-    <w:lsdException w:name="List Table 6 Colorful Accent 2" w:uiPriority="51"/>
-    <w:lsdException w:name="List Table 7 Colorful Accent 2" w:uiPriority="52"/>
-    <w:lsdException w:name="List Table 1 Light Accent 3" w:uiPriority="46"/>
-    <w:lsdException w:name="List Table 2 Accent 3" w:uiPriority="47"/>
-    <w:lsdException w:name="List Table 3 Accent 3" w:uiPriority="48"/>
-    <w:lsdException w:name="List Table 4 Accent 3" w:uiPriority="49"/>
-    <w:lsdException w:name="List Table 5 Dark Accent 3" w:uiPriority="50"/>
-    <w:lsdException w:name="List Table 6 Colorful Accent 3" w:uiPriority="51"/>
-    <w:lsdException w:name="List Table 7 Colorful Accent 3" w:uiPriority="52"/>
-    <w:lsdException w:name="List Table 1 Light Accent 4" w:uiPriority="46"/>
-    <w:lsdException w:name="List Table 2 Accent 4" w:uiPriority="47"/>
-    <w:lsdException w:name="List Table 3 Accent 4" w:uiPriority="48"/>
-    <w:lsdException w:name="List Table 4 Accent 4" w:uiPriority="49"/>
-    <w:lsdException w:name="List Table 5 Dark Accent 4" w:uiPriority="50"/>
-    <w:lsdException w:name="List Table 6 Colorful Accent 4" w:uiPriority="51"/>
-    <w:lsdException w:name="List Table 7 Colorful Accent 4" w:uiPriority="52"/>
-    <w:lsdException w:name="List Table 1 Light Accent 5" w:uiPriority="46"/>
-    <w:lsdException w:name="List Table 2 Accent 5" w:uiPriority="47"/>
-    <w:lsdException w:name="List Table 3 Accent 5" w:uiPriority="48"/>
-    <w:lsdException w:name="List Table 4 Accent 5" w:uiPriority="49"/>
-    <w:lsdException w:name="List Table 5 Dark Accent 5" w:uiPriority="50"/>
-    <w:lsdException w:name="List Table 6 Colorful Accent 5" w:uiPriority="51"/>
-    <w:lsdException w:name="List Table 7 Colorful Accent 5" w:uiPriority="52"/>
-    <w:lsdException w:name="List Table 1 Light Accent 6" w:uiPriority="46"/>
-    <w:lsdException w:name="List Table 2 Accent 6" w:uiPriority="47"/>
-    <w:lsdException w:name="List Table 3 Accent 6" w:uiPriority="48"/>
-    <w:lsdException w:name="List Table 4 Accent 6" w:uiPriority="49"/>
-    <w:lsdException w:name="List Table 5 Dark Accent 6" w:uiPriority="50"/>
-    <w:lsdException w:name="List Table 6 Colorful Accent 6" w:uiPriority="51"/>
-    <w:lsdException w:name="List Table 7 Colorful Accent 6" w:uiPriority="52"/>
-    <w:lsdException w:name="Mention" w:semiHidden="1" w:unhideWhenUsed="1"/>
-    <w:lsdException w:name="Smart Hyperlink" w:semiHidden="1" w:unhideWhenUsed="1"/>
+  <w:latentStyles w:defLockedState="0" w:defUIPriority="99" w:defSemiHidden="1" w:defUnhideWhenUsed="1" w:defQFormat="0" w:count="276">
+    <w:lsdException w:name="Normal" w:semiHidden="0" w:uiPriority="0" w:unhideWhenUsed="0" w:qFormat="1"/>
+    <w:lsdException w:name="heading 1" w:semiHidden="0" w:uiPriority="9" w:unhideWhenUsed="0" w:qFormat="1"/>
+    <w:lsdException w:name="heading 2" w:uiPriority="9" w:qFormat="1"/>
+    <w:lsdException w:name="heading 3" w:uiPriority="9" w:qFormat="1"/>
+    <w:lsdException w:name="heading 4" w:uiPriority="9" w:qFormat="1"/>
+    <w:lsdException w:name="heading 5" w:uiPriority="9" w:qFormat="1"/>
+    <w:lsdException w:name="heading 6" w:uiPriority="9" w:qFormat="1"/>
+    <w:lsdException w:name="heading 7" w:uiPriority="9" w:qFormat="1"/>
+    <w:lsdException w:name="heading 8" w:uiPriority="9" w:qFormat="1"/>
+    <w:lsdException w:name="heading 9" w:uiPriority="9" w:qFormat="1"/>
+    <w:lsdException w:name="toc 1" w:uiPriority="39"/>
+    <w:lsdException w:name="toc 2" w:uiPriority="39"/>
+    <w:lsdException w:name="toc 3" w:uiPriority="39"/>
+    <w:lsdException w:name="toc 4" w:uiPriority="39"/>
+    <w:lsdException w:name="toc 5" w:uiPriority="39"/>
+    <w:lsdException w:name="toc 6" w:uiPriority="39"/>
+    <w:lsdException w:name="toc 7" w:uiPriority="39"/>
+    <w:lsdException w:name="toc 8" w:uiPriority="39"/>
+    <w:lsdException w:name="toc 9" w:uiPriority="39"/>
+    <w:lsdException w:name="caption" w:uiPriority="35" w:qFormat="1"/>
+    <w:lsdException w:name="Title" w:semiHidden="0" w:uiPriority="10" w:unhideWhenUsed="0" w:qFormat="1"/>
+    <w:lsdException w:name="Default Paragraph Font" w:uiPriority="1"/>
+    <w:lsdException w:name="Subtitle" w:semiHidden="0" w:uiPriority="11" w:unhideWhenUsed="0" w:qFormat="1"/>
+    <w:lsdException w:name="Strong" w:semiHidden="0" w:uiPriority="22" w:unhideWhenUsed="0" w:qFormat="1"/>
+    <w:lsdException w:name="Emphasis" w:semiHidden="0" w:uiPriority="20" w:unhideWhenUsed="0" w:qFormat="1"/>
+    <w:lsdException w:name="Table Grid" w:semiHidden="0" w:uiPriority="59" w:unhideWhenUsed="0"/>
+    <w:lsdException w:name="Note Level 1" w:semiHidden="0" w:unhideWhenUsed="0"/>
+    <w:lsdException w:name="Note Level 2" w:semiHidden="0" w:unhideWhenUsed="0"/>
+    <w:lsdException w:name="Note Level 3" w:semiHidden="0" w:unhideWhenUsed="0"/>
+    <w:lsdException w:name="Note Level 4" w:semiHidden="0" w:unhideWhenUsed="0"/>
+    <w:lsdException w:name="Note Level 5" w:semiHidden="0" w:unhideWhenUsed="0"/>
+    <w:lsdException w:name="Note Level 6" w:semiHidden="0" w:unhideWhenUsed="0"/>
+    <w:lsdException w:name="Note Level 7" w:semiHidden="0" w:unhideWhenUsed="0"/>
+    <w:lsdException w:name="Note Level 8" w:semiHidden="0" w:unhideWhenUsed="0"/>
+    <w:lsdException w:name="Note Level 9" w:semiHidden="0" w:unhideWhenUsed="0"/>
+    <w:lsdException w:name="Placeholder Text" w:unhideWhenUsed="0"/>
+    <w:lsdException w:name="No Spacing" w:semiHidden="0" w:uiPriority="1" w:unhideWhenUsed="0" w:qFormat="1"/>
+    <w:lsdException w:name="Light Shading" w:semiHidden="0" w:uiPriority="60" w:unhideWhenUsed="0"/>
+    <w:lsdException w:name="Light List" w:semiHidden="0" w:uiPriority="61" w:unhideWhenUsed="0"/>
+    <w:lsdException w:name="Light Grid" w:semiHidden="0" w:uiPriority="62" w:unhideWhenUsed="0"/>
+    <w:lsdException w:name="Medium Shading 1" w:semiHidden="0" w:uiPriority="63" w:unhideWhenUsed="0"/>
+    <w:lsdException w:name="Medium Shading 2" w:semiHidden="0" w:uiPriority="64" w:unhideWhenUsed="0"/>
+    <w:lsdException w:name="Medium List 1" w:semiHidden="0" w:uiPriority="65" w:unhideWhenUsed="0"/>
+    <w:lsdException w:name="Medium List 2" w:semiHidden="0" w:uiPriority="66" w:unhideWhenUsed="0"/>
+    <w:lsdException w:name="Medium Grid 1" w:semiHidden="0" w:uiPriority="67" w:unhideWhenUsed="0"/>
+    <w:lsdException w:name="Medium Grid 2" w:semiHidden="0" w:uiPriority="68" w:unhideWhenUsed="0"/>
+    <w:lsdException w:name="Medium Grid 3" w:semiHidden="0" w:uiPriority="69" w:unhideWhenUsed="0"/>
+    <w:lsdException w:name="Dark List" w:semiHidden="0" w:uiPriority="70" w:unhideWhenUsed="0"/>
+    <w:lsdException w:name="Colorful Shading" w:semiHidden="0" w:uiPriority="71" w:unhideWhenUsed="0"/>
+    <w:lsdException w:name="Colorful List" w:semiHidden="0" w:uiPriority="72" w:unhideWhenUsed="0"/>
+    <w:lsdException w:name="Colorful Grid" w:semiHidden="0" w:uiPriority="73" w:unhideWhenUsed="0"/>
+    <w:lsdException w:name="Light Shading Accent 1" w:semiHidden="0" w:uiPriority="60" w:unhideWhenUsed="0"/>
+    <w:lsdException w:name="Light List Accent 1" w:semiHidden="0" w:uiPriority="61" w:unhideWhenUsed="0"/>
+    <w:lsdException w:name="Light Grid Accent 1" w:semiHidden="0" w:uiPriority="62" w:unhideWhenUsed="0"/>
+    <w:lsdException w:name="Medium Shading 1 Accent 1" w:semiHidden="0" w:uiPriority="63" w:unhideWhenUsed="0"/>
+    <w:lsdException w:name="Medium Shading 2 Accent 1" w:semiHidden="0" w:uiPriority="64" w:unhideWhenUsed="0"/>
+    <w:lsdException w:name="Medium List 1 Accent 1" w:semiHidden="0" w:uiPriority="65" w:unhideWhenUsed="0"/>
+    <w:lsdException w:name="Revision" w:unhideWhenUsed="0"/>
+    <w:lsdException w:name="List Paragraph" w:semiHidden="0" w:uiPriority="34" w:unhideWhenUsed="0" w:qFormat="1"/>
+    <w:lsdException w:name="Quote" w:semiHidden="0" w:uiPriority="29" w:unhideWhenUsed="0" w:qFormat="1"/>
+    <w:lsdException w:name="Intense Quote" w:semiHidden="0" w:uiPriority="30" w:unhideWhenUsed="0" w:qFormat="1"/>
+    <w:lsdException w:name="Medium List 2 Accent 1" w:semiHidden="0" w:uiPriority="66" w:unhideWhenUsed="0"/>
+    <w:lsdException w:name="Medium Grid 1 Accent 1" w:semiHidden="0" w:uiPriority="67" w:unhideWhenUsed="0"/>
+    <w:lsdException w:name="Medium Grid 2 Accent 1" w:semiHidden="0" w:uiPriority="68" w:unhideWhenUsed="0"/>
+    <w:lsdException w:name="Medium Grid 3 Accent 1" w:semiHidden="0" w:uiPriority="69" w:unhideWhenUsed="0"/>
+    <w:lsdException w:name="Dark List Accent 1" w:semiHidden="0" w:uiPriority="70" w:unhideWhenUsed="0"/>
+    <w:lsdException w:name="Colorful Shading Accent 1" w:semiHidden="0" w:uiPriority="71" w:unhideWhenUsed="0"/>
+    <w:lsdException w:name="Colorful List Accent 1" w:semiHidden="0" w:uiPriority="72" w:unhideWhenUsed="0"/>
+    <w:lsdException w:name="Colorful Grid Accent 1" w:semiHidden="0" w:uiPriority="73" w:unhideWhenUsed="0"/>
+    <w:lsdException w:name="Light Shading Accent 2" w:semiHidden="0" w:uiPriority="60" w:unhideWhenUsed="0"/>
+    <w:lsdException w:name="Light List Accent 2" w:semiHidden="0" w:uiPriority="61" w:unhideWhenUsed="0"/>
+    <w:lsdException w:name="Light Grid Accent 2" w:semiHidden="0" w:uiPriority="62" w:unhideWhenUsed="0"/>
+    <w:lsdException w:name="Medium Shading 1 Accent 2" w:semiHidden="0" w:uiPriority="63" w:unhideWhenUsed="0"/>
+    <w:lsdException w:name="Medium Shading 2 Accent 2" w:semiHidden="0" w:uiPriority="64" w:unhideWhenUsed="0"/>
+    <w:lsdException w:name="Medium List 1 Accent 2" w:semiHidden="0" w:uiPriority="65" w:unhideWhenUsed="0"/>
+    <w:lsdException w:name="Medium List 2 Accent 2" w:semiHidden="0" w:uiPriority="66" w:unhideWhenUsed="0"/>
+    <w:lsdException w:name="Medium Grid 1 Accent 2" w:semiHidden="0" w:uiPriority="67" w:unhideWhenUsed="0"/>
+    <w:lsdException w:name="Medium Grid 2 Accent 2" w:semiHidden="0" w:uiPriority="68" w:unhideWhenUsed="0"/>
+    <w:lsdException w:name="Medium Grid 3 Accent 2" w:semiHidden="0" w:uiPriority="69" w:unhideWhenUsed="0"/>
+    <w:lsdException w:name="Dark List Accent 2" w:semiHidden="0" w:uiPriority="70" w:unhideWhenUsed="0"/>
+    <w:lsdException w:name="Colorful Shading Accent 2" w:semiHidden="0" w:uiPriority="71" w:unhideWhenUsed="0"/>
+    <w:lsdException w:name="Colorful List Accent 2" w:semiHidden="0" w:uiPriority="72" w:unhideWhenUsed="0"/>
+    <w:lsdException w:name="Colorful Grid Accent 2" w:semiHidden="0" w:uiPriority="73" w:unhideWhenUsed="0"/>
+    <w:lsdException w:name="Light Shading Accent 3" w:semiHidden="0" w:uiPriority="60" w:unhideWhenUsed="0"/>
+    <w:lsdException w:name="Light List Accent 3" w:semiHidden="0" w:uiPriority="61" w:unhideWhenUsed="0"/>
+    <w:lsdException w:name="Light Grid Accent 3" w:semiHidden="0" w:uiPriority="62" w:unhideWhenUsed="0"/>
+    <w:lsdException w:name="Medium Shading 1 Accent 3" w:semiHidden="0" w:uiPriority="63" w:unhideWhenUsed="0"/>
+    <w:lsdException w:name="Medium Shading 2 Accent 3" w:semiHidden="0" w:uiPriority="64" w:unhideWhenUsed="0"/>
+    <w:lsdException w:name="Medium List 1 Accent 3" w:semiHidden="0" w:uiPriority="65" w:unhideWhenUsed="0"/>
+    <w:lsdException w:name="Medium List 2 Accent 3" w:semiHidden="0" w:uiPriority="66" w:unhideWhenUsed="0"/>
+    <w:lsdException w:name="Medium Grid 1 Accent 3" w:semiHidden="0" w:uiPriority="67" w:unhideWhenUsed="0"/>
+    <w:lsdException w:name="Medium Grid 2 Accent 3" w:semiHidden="0" w:uiPriority="68" w:unhideWhenUsed="0"/>
+    <w:lsdException w:name="Medium Grid 3 Accent 3" w:semiHidden="0" w:uiPriority="69" w:unhideWhenUsed="0"/>
+    <w:lsdException w:name="Dark List Accent 3" w:semiHidden="0" w:uiPriority="70" w:unhideWhenUsed="0"/>
+    <w:lsdException w:name="Colorful Shading Accent 3" w:semiHidden="0" w:uiPriority="71" w:unhideWhenUsed="0"/>
+    <w:lsdException w:name="Colorful List Accent 3" w:semiHidden="0" w:uiPriority="72" w:unhideWhenUsed="0"/>
+    <w:lsdException w:name="Colorful Grid Accent 3" w:semiHidden="0" w:uiPriority="73" w:unhideWhenUsed="0"/>
+    <w:lsdException w:name="Light Shading Accent 4" w:semiHidden="0" w:uiPriority="60" w:unhideWhenUsed="0"/>
+    <w:lsdException w:name="Light List Accent 4" w:semiHidden="0" w:uiPriority="61" w:unhideWhenUsed="0"/>
+    <w:lsdException w:name="Light Grid Accent 4" w:semiHidden="0" w:uiPriority="62" w:unhideWhenUsed="0"/>
+    <w:lsdException w:name="Medium Shading 1 Accent 4" w:semiHidden="0" w:uiPriority="63" w:unhideWhenUsed="0"/>
+    <w:lsdException w:name="Medium Shading 2 Accent 4" w:semiHidden="0" w:uiPriority="64" w:unhideWhenUsed="0"/>
+    <w:lsdException w:name="Medium List 1 Accent 4" w:semiHidden="0" w:uiPriority="65" w:unhideWhenUsed="0"/>
+    <w:lsdException w:name="Medium List 2 Accent 4" w:semiHidden="0" w:uiPriority="66" w:unhideWhenUsed="0"/>
+    <w:lsdException w:name="Medium Grid 1 Accent 4" w:semiHidden="0" w:uiPriority="67" w:unhideWhenUsed="0"/>
+    <w:lsdException w:name="Medium Grid 2 Accent 4" w:semiHidden="0" w:uiPriority="68" w:unhideWhenUsed="0"/>
+    <w:lsdException w:name="Medium Grid 3 Accent 4" w:semiHidden="0" w:uiPriority="69" w:unhideWhenUsed="0"/>
+    <w:lsdException w:name="Dark List Accent 4" w:semiHidden="0" w:uiPriority="70" w:unhideWhenUsed="0"/>
+    <w:lsdException w:name="Colorful Shading Accent 4" w:semiHidden="0" w:uiPriority="71" w:unhideWhenUsed="0"/>
+    <w:lsdException w:name="Colorful List Accent 4" w:semiHidden="0" w:uiPriority="72" w:unhideWhenUsed="0"/>
+    <w:lsdException w:name="Colorful Grid Accent 4" w:semiHidden="0" w:uiPriority="73" w:unhideWhenUsed="0"/>
+    <w:lsdException w:name="Light Shading Accent 5" w:semiHidden="0" w:uiPriority="60" w:unhideWhenUsed="0"/>
+    <w:lsdException w:name="Light List Accent 5" w:semiHidden="0" w:uiPriority="61" w:unhideWhenUsed="0"/>
+    <w:lsdException w:name="Light Grid Accent 5" w:semiHidden="0" w:uiPriority="62" w:unhideWhenUsed="0"/>
+    <w:lsdException w:name="Medium Shading 1 Accent 5" w:semiHidden="0" w:uiPriority="63" w:unhideWhenUsed="0"/>
+    <w:lsdException w:name="Medium Shading 2 Accent 5" w:semiHidden="0" w:uiPriority="64" w:unhideWhenUsed="0"/>
+    <w:lsdException w:name="Medium List 1 Accent 5" w:semiHidden="0" w:uiPriority="65" w:unhideWhenUsed="0"/>
+    <w:lsdException w:name="Medium List 2 Accent 5" w:semiHidden="0" w:uiPriority="66" w:unhideWhenUsed="0"/>
+    <w:lsdException w:name="Medium Grid 1 Accent 5" w:semiHidden="0" w:uiPriority="67" w:unhideWhenUsed="0"/>
+    <w:lsdException w:name="Medium Grid 2 Accent 5" w:semiHidden="0" w:uiPriority="68" w:unhideWhenUsed="0"/>
+    <w:lsdException w:name="Medium Grid 3 Accent 5" w:semiHidden="0" w:uiPriority="69" w:unhideWhenUsed="0"/>
+    <w:lsdException w:name="Dark List Accent 5" w:semiHidden="0" w:uiPriority="70" w:unhideWhenUsed="0"/>
+    <w:lsdException w:name="Colorful Shading Accent 5" w:semiHidden="0" w:uiPriority="71" w:unhideWhenUsed="0"/>
+    <w:lsdException w:name="Colorful List Accent 5" w:semiHidden="0" w:uiPriority="72" w:unhideWhenUsed="0"/>
+    <w:lsdException w:name="Colorful Grid Accent 5" w:semiHidden="0" w:uiPriority="73" w:unhideWhenUsed="0"/>
+    <w:lsdException w:name="Light Shading Accent 6" w:semiHidden="0" w:uiPriority="60" w:unhideWhenUsed="0"/>
+    <w:lsdException w:name="Light List Accent 6" w:semiHidden="0" w:uiPriority="61" w:unhideWhenUsed="0"/>
+    <w:lsdException w:name="Light Grid Accent 6" w:semiHidden="0" w:uiPriority="62" w:unhideWhenUsed="0"/>
+    <w:lsdException w:name="Medium Shading 1 Accent 6" w:semiHidden="0" w:uiPriority="63" w:unhideWhenUsed="0"/>
+    <w:lsdException w:name="Medium Shading 2 Accent 6" w:semiHidden="0" w:uiPriority="64" w:unhideWhenUsed="0"/>
+    <w:lsdException w:name="Medium List 1 Accent 6" w:semiHidden="0" w:uiPriority="65" w:unhideWhenUsed="0"/>
+    <w:lsdException w:name="Medium List 2 Accent 6" w:semiHidden="0" w:uiPriority="66" w:unhideWhenUsed="0"/>
+    <w:lsdException w:name="Medium Grid 1 Accent 6" w:semiHidden="0" w:uiPriority="67" w:unhideWhenUsed="0"/>
+    <w:lsdException w:name="Medium Grid 2 Accent 6" w:semiHidden="0" w:uiPriority="68" w:unhideWhenUsed="0"/>
+    <w:lsdException w:name="Medium Grid 3 Accent 6" w:semiHidden="0" w:uiPriority="69" w:unhideWhenUsed="0"/>
+    <w:lsdException w:name="Dark List Accent 6" w:semiHidden="0" w:uiPriority="70" w:unhideWhenUsed="0"/>
+    <w:lsdException w:name="Colorful Shading Accent 6" w:semiHidden="0" w:uiPriority="71" w:unhideWhenUsed="0"/>
+    <w:lsdException w:name="Colorful List Accent 6" w:semiHidden="0" w:uiPriority="72" w:unhideWhenUsed="0"/>
+    <w:lsdException w:name="Colorful Grid Accent 6" w:semiHidden="0" w:uiPriority="73" w:unhideWhenUsed="0"/>
+    <w:lsdException w:name="Subtle Emphasis" w:semiHidden="0" w:uiPriority="19" w:unhideWhenUsed="0" w:qFormat="1"/>
+    <w:lsdException w:name="Intense Emphasis" w:semiHidden="0" w:uiPriority="21" w:unhideWhenUsed="0" w:qFormat="1"/>
+    <w:lsdException w:name="Subtle Reference" w:semiHidden="0" w:uiPriority="31" w:unhideWhenUsed="0" w:qFormat="1"/>
+    <w:lsdException w:name="Intense Reference" w:semiHidden="0" w:uiPriority="32" w:unhideWhenUsed="0" w:qFormat="1"/>
+    <w:lsdException w:name="Book Title" w:semiHidden="0" w:uiPriority="33" w:unhideWhenUsed="0" w:qFormat="1"/>
+    <w:lsdException w:name="Bibliography" w:uiPriority="37"/>
+    <w:lsdException w:name="TOC Heading" w:uiPriority="39" w:qFormat="1"/>
   </w:latentStyles>
   <w:style w:type="paragraph" w:default="1" w:styleId="Normal">
     <w:name w:val="Normal"/>
@@ -1506,6 +1726,7 @@
       <w:spacing w:after="0" w:line="240" w:lineRule="auto"/>
     </w:pPr>
     <w:tblPr>
+      <w:tblInd w:w="0" w:type="dxa"/>
       <w:tblBorders>
         <w:top w:val="single" w:sz="4" w:space="0" w:color="auto"/>
         <w:left w:val="single" w:sz="4" w:space="0" w:color="auto"/>
@@ -1514,7 +1735,307 @@
         <w:insideH w:val="single" w:sz="4" w:space="0" w:color="auto"/>
         <w:insideV w:val="single" w:sz="4" w:space="0" w:color="auto"/>
       </w:tblBorders>
+      <w:tblCellMar>
+        <w:top w:w="0" w:type="dxa"/>
+        <w:left w:w="108" w:type="dxa"/>
+        <w:bottom w:w="0" w:type="dxa"/>
+        <w:right w:w="108" w:type="dxa"/>
+      </w:tblCellMar>
     </w:tblPr>
+  </w:style>
+  <w:style w:type="paragraph" w:styleId="Textodeglobo">
+    <w:name w:val="Balloon Text"/>
+    <w:basedOn w:val="Normal"/>
+    <w:link w:val="TextodegloboCar"/>
+    <w:uiPriority w:val="99"/>
+    <w:semiHidden/>
+    <w:unhideWhenUsed/>
+    <w:rsid w:val="00F30FA0"/>
+    <w:pPr>
+      <w:spacing w:after="0" w:line="240" w:lineRule="auto"/>
+    </w:pPr>
+    <w:rPr>
+      <w:rFonts w:ascii="Lucida Grande" w:hAnsi="Lucida Grande"/>
+      <w:sz w:val="18"/>
+      <w:szCs w:val="18"/>
+    </w:rPr>
+  </w:style>
+  <w:style w:type="character" w:customStyle="1" w:styleId="TextodegloboCar">
+    <w:name w:val="Texto de globo Car"/>
+    <w:basedOn w:val="Fuentedeprrafopredeter"/>
+    <w:link w:val="Textodeglobo"/>
+    <w:uiPriority w:val="99"/>
+    <w:semiHidden/>
+    <w:rsid w:val="00F30FA0"/>
+    <w:rPr>
+      <w:rFonts w:ascii="Lucida Grande" w:hAnsi="Lucida Grande"/>
+      <w:sz w:val="18"/>
+      <w:szCs w:val="18"/>
+    </w:rPr>
+  </w:style>
+</w:styles>
+</file>
+
+<file path=word/stylesWithEffects.xml><?xml version="1.0" encoding="utf-8"?>
+<w:styles xmlns:wpc="http://schemas.microsoft.com/office/word/2010/wordprocessingCanvas" xmlns:mo="http://schemas.microsoft.com/office/mac/office/2008/main" xmlns:mc="http://schemas.openxmlformats.org/markup-compatibility/2006" xmlns:mv="urn:schemas-microsoft-com:mac:vml" xmlns:o="urn:schemas-microsoft-com:office:office" xmlns:r="http://schemas.openxmlformats.org/officeDocument/2006/relationships" xmlns:m="http://schemas.openxmlformats.org/officeDocument/2006/math" xmlns:v="urn:schemas-microsoft-com:vml" xmlns:wp14="http://schemas.microsoft.com/office/word/2010/wordprocessingDrawing" xmlns:wp="http://schemas.openxmlformats.org/drawingml/2006/wordprocessingDrawing" xmlns:w10="urn:schemas-microsoft-com:office:word" xmlns:w="http://schemas.openxmlformats.org/wordprocessingml/2006/main" xmlns:w14="http://schemas.microsoft.com/office/word/2010/wordml" xmlns:wpg="http://schemas.microsoft.com/office/word/2010/wordprocessingGroup" xmlns:wpi="http://schemas.microsoft.com/office/word/2010/wordprocessingInk" xmlns:wne="http://schemas.microsoft.com/office/word/2006/wordml" xmlns:wps="http://schemas.microsoft.com/office/word/2010/wordprocessingShape" mc:Ignorable="w14 wp14">
+  <w:docDefaults>
+    <w:rPrDefault>
+      <w:rPr>
+        <w:rFonts w:asciiTheme="minorHAnsi" w:eastAsiaTheme="minorEastAsia" w:hAnsiTheme="minorHAnsi" w:cstheme="minorBidi"/>
+        <w:sz w:val="22"/>
+        <w:szCs w:val="22"/>
+        <w:lang w:val="es-MX" w:eastAsia="es-MX" w:bidi="ar-SA"/>
+      </w:rPr>
+    </w:rPrDefault>
+    <w:pPrDefault>
+      <w:pPr>
+        <w:spacing w:after="200" w:line="276" w:lineRule="auto"/>
+      </w:pPr>
+    </w:pPrDefault>
+  </w:docDefaults>
+  <w:latentStyles w:defLockedState="0" w:defUIPriority="99" w:defSemiHidden="1" w:defUnhideWhenUsed="1" w:defQFormat="0" w:count="276">
+    <w:lsdException w:name="Normal" w:semiHidden="0" w:uiPriority="0" w:unhideWhenUsed="0" w:qFormat="1"/>
+    <w:lsdException w:name="heading 1" w:semiHidden="0" w:uiPriority="9" w:unhideWhenUsed="0" w:qFormat="1"/>
+    <w:lsdException w:name="heading 2" w:uiPriority="9" w:qFormat="1"/>
+    <w:lsdException w:name="heading 3" w:uiPriority="9" w:qFormat="1"/>
+    <w:lsdException w:name="heading 4" w:uiPriority="9" w:qFormat="1"/>
+    <w:lsdException w:name="heading 5" w:uiPriority="9" w:qFormat="1"/>
+    <w:lsdException w:name="heading 6" w:uiPriority="9" w:qFormat="1"/>
+    <w:lsdException w:name="heading 7" w:uiPriority="9" w:qFormat="1"/>
+    <w:lsdException w:name="heading 8" w:uiPriority="9" w:qFormat="1"/>
+    <w:lsdException w:name="heading 9" w:uiPriority="9" w:qFormat="1"/>
+    <w:lsdException w:name="toc 1" w:uiPriority="39"/>
+    <w:lsdException w:name="toc 2" w:uiPriority="39"/>
+    <w:lsdException w:name="toc 3" w:uiPriority="39"/>
+    <w:lsdException w:name="toc 4" w:uiPriority="39"/>
+    <w:lsdException w:name="toc 5" w:uiPriority="39"/>
+    <w:lsdException w:name="toc 6" w:uiPriority="39"/>
+    <w:lsdException w:name="toc 7" w:uiPriority="39"/>
+    <w:lsdException w:name="toc 8" w:uiPriority="39"/>
+    <w:lsdException w:name="toc 9" w:uiPriority="39"/>
+    <w:lsdException w:name="caption" w:uiPriority="35" w:qFormat="1"/>
+    <w:lsdException w:name="Title" w:semiHidden="0" w:uiPriority="10" w:unhideWhenUsed="0" w:qFormat="1"/>
+    <w:lsdException w:name="Default Paragraph Font" w:uiPriority="1"/>
+    <w:lsdException w:name="Subtitle" w:semiHidden="0" w:uiPriority="11" w:unhideWhenUsed="0" w:qFormat="1"/>
+    <w:lsdException w:name="Strong" w:semiHidden="0" w:uiPriority="22" w:unhideWhenUsed="0" w:qFormat="1"/>
+    <w:lsdException w:name="Emphasis" w:semiHidden="0" w:uiPriority="20" w:unhideWhenUsed="0" w:qFormat="1"/>
+    <w:lsdException w:name="Table Grid" w:semiHidden="0" w:uiPriority="59" w:unhideWhenUsed="0"/>
+    <w:lsdException w:name="Note Level 1" w:semiHidden="0" w:unhideWhenUsed="0"/>
+    <w:lsdException w:name="Note Level 2" w:semiHidden="0" w:unhideWhenUsed="0"/>
+    <w:lsdException w:name="Note Level 3" w:semiHidden="0" w:unhideWhenUsed="0"/>
+    <w:lsdException w:name="Note Level 4" w:semiHidden="0" w:unhideWhenUsed="0"/>
+    <w:lsdException w:name="Note Level 5" w:semiHidden="0" w:unhideWhenUsed="0"/>
+    <w:lsdException w:name="Note Level 6" w:semiHidden="0" w:unhideWhenUsed="0"/>
+    <w:lsdException w:name="Note Level 7" w:semiHidden="0" w:unhideWhenUsed="0"/>
+    <w:lsdException w:name="Note Level 8" w:semiHidden="0" w:unhideWhenUsed="0"/>
+    <w:lsdException w:name="Note Level 9" w:semiHidden="0" w:unhideWhenUsed="0"/>
+    <w:lsdException w:name="Placeholder Text" w:unhideWhenUsed="0"/>
+    <w:lsdException w:name="No Spacing" w:semiHidden="0" w:uiPriority="1" w:unhideWhenUsed="0" w:qFormat="1"/>
+    <w:lsdException w:name="Light Shading" w:semiHidden="0" w:uiPriority="60" w:unhideWhenUsed="0"/>
+    <w:lsdException w:name="Light List" w:semiHidden="0" w:uiPriority="61" w:unhideWhenUsed="0"/>
+    <w:lsdException w:name="Light Grid" w:semiHidden="0" w:uiPriority="62" w:unhideWhenUsed="0"/>
+    <w:lsdException w:name="Medium Shading 1" w:semiHidden="0" w:uiPriority="63" w:unhideWhenUsed="0"/>
+    <w:lsdException w:name="Medium Shading 2" w:semiHidden="0" w:uiPriority="64" w:unhideWhenUsed="0"/>
+    <w:lsdException w:name="Medium List 1" w:semiHidden="0" w:uiPriority="65" w:unhideWhenUsed="0"/>
+    <w:lsdException w:name="Medium List 2" w:semiHidden="0" w:uiPriority="66" w:unhideWhenUsed="0"/>
+    <w:lsdException w:name="Medium Grid 1" w:semiHidden="0" w:uiPriority="67" w:unhideWhenUsed="0"/>
+    <w:lsdException w:name="Medium Grid 2" w:semiHidden="0" w:uiPriority="68" w:unhideWhenUsed="0"/>
+    <w:lsdException w:name="Medium Grid 3" w:semiHidden="0" w:uiPriority="69" w:unhideWhenUsed="0"/>
+    <w:lsdException w:name="Dark List" w:semiHidden="0" w:uiPriority="70" w:unhideWhenUsed="0"/>
+    <w:lsdException w:name="Colorful Shading" w:semiHidden="0" w:uiPriority="71" w:unhideWhenUsed="0"/>
+    <w:lsdException w:name="Colorful List" w:semiHidden="0" w:uiPriority="72" w:unhideWhenUsed="0"/>
+    <w:lsdException w:name="Colorful Grid" w:semiHidden="0" w:uiPriority="73" w:unhideWhenUsed="0"/>
+    <w:lsdException w:name="Light Shading Accent 1" w:semiHidden="0" w:uiPriority="60" w:unhideWhenUsed="0"/>
+    <w:lsdException w:name="Light List Accent 1" w:semiHidden="0" w:uiPriority="61" w:unhideWhenUsed="0"/>
+    <w:lsdException w:name="Light Grid Accent 1" w:semiHidden="0" w:uiPriority="62" w:unhideWhenUsed="0"/>
+    <w:lsdException w:name="Medium Shading 1 Accent 1" w:semiHidden="0" w:uiPriority="63" w:unhideWhenUsed="0"/>
+    <w:lsdException w:name="Medium Shading 2 Accent 1" w:semiHidden="0" w:uiPriority="64" w:unhideWhenUsed="0"/>
+    <w:lsdException w:name="Medium List 1 Accent 1" w:semiHidden="0" w:uiPriority="65" w:unhideWhenUsed="0"/>
+    <w:lsdException w:name="Revision" w:unhideWhenUsed="0"/>
+    <w:lsdException w:name="List Paragraph" w:semiHidden="0" w:uiPriority="34" w:unhideWhenUsed="0" w:qFormat="1"/>
+    <w:lsdException w:name="Quote" w:semiHidden="0" w:uiPriority="29" w:unhideWhenUsed="0" w:qFormat="1"/>
+    <w:lsdException w:name="Intense Quote" w:semiHidden="0" w:uiPriority="30" w:unhideWhenUsed="0" w:qFormat="1"/>
+    <w:lsdException w:name="Medium List 2 Accent 1" w:semiHidden="0" w:uiPriority="66" w:unhideWhenUsed="0"/>
+    <w:lsdException w:name="Medium Grid 1 Accent 1" w:semiHidden="0" w:uiPriority="67" w:unhideWhenUsed="0"/>
+    <w:lsdException w:name="Medium Grid 2 Accent 1" w:semiHidden="0" w:uiPriority="68" w:unhideWhenUsed="0"/>
+    <w:lsdException w:name="Medium Grid 3 Accent 1" w:semiHidden="0" w:uiPriority="69" w:unhideWhenUsed="0"/>
+    <w:lsdException w:name="Dark List Accent 1" w:semiHidden="0" w:uiPriority="70" w:unhideWhenUsed="0"/>
+    <w:lsdException w:name="Colorful Shading Accent 1" w:semiHidden="0" w:uiPriority="71" w:unhideWhenUsed="0"/>
+    <w:lsdException w:name="Colorful List Accent 1" w:semiHidden="0" w:uiPriority="72" w:unhideWhenUsed="0"/>
+    <w:lsdException w:name="Colorful Grid Accent 1" w:semiHidden="0" w:uiPriority="73" w:unhideWhenUsed="0"/>
+    <w:lsdException w:name="Light Shading Accent 2" w:semiHidden="0" w:uiPriority="60" w:unhideWhenUsed="0"/>
+    <w:lsdException w:name="Light List Accent 2" w:semiHidden="0" w:uiPriority="61" w:unhideWhenUsed="0"/>
+    <w:lsdException w:name="Light Grid Accent 2" w:semiHidden="0" w:uiPriority="62" w:unhideWhenUsed="0"/>
+    <w:lsdException w:name="Medium Shading 1 Accent 2" w:semiHidden="0" w:uiPriority="63" w:unhideWhenUsed="0"/>
+    <w:lsdException w:name="Medium Shading 2 Accent 2" w:semiHidden="0" w:uiPriority="64" w:unhideWhenUsed="0"/>
+    <w:lsdException w:name="Medium List 1 Accent 2" w:semiHidden="0" w:uiPriority="65" w:unhideWhenUsed="0"/>
+    <w:lsdException w:name="Medium List 2 Accent 2" w:semiHidden="0" w:uiPriority="66" w:unhideWhenUsed="0"/>
+    <w:lsdException w:name="Medium Grid 1 Accent 2" w:semiHidden="0" w:uiPriority="67" w:unhideWhenUsed="0"/>
+    <w:lsdException w:name="Medium Grid 2 Accent 2" w:semiHidden="0" w:uiPriority="68" w:unhideWhenUsed="0"/>
+    <w:lsdException w:name="Medium Grid 3 Accent 2" w:semiHidden="0" w:uiPriority="69" w:unhideWhenUsed="0"/>
+    <w:lsdException w:name="Dark List Accent 2" w:semiHidden="0" w:uiPriority="70" w:unhideWhenUsed="0"/>
+    <w:lsdException w:name="Colorful Shading Accent 2" w:semiHidden="0" w:uiPriority="71" w:unhideWhenUsed="0"/>
+    <w:lsdException w:name="Colorful List Accent 2" w:semiHidden="0" w:uiPriority="72" w:unhideWhenUsed="0"/>
+    <w:lsdException w:name="Colorful Grid Accent 2" w:semiHidden="0" w:uiPriority="73" w:unhideWhenUsed="0"/>
+    <w:lsdException w:name="Light Shading Accent 3" w:semiHidden="0" w:uiPriority="60" w:unhideWhenUsed="0"/>
+    <w:lsdException w:name="Light List Accent 3" w:semiHidden="0" w:uiPriority="61" w:unhideWhenUsed="0"/>
+    <w:lsdException w:name="Light Grid Accent 3" w:semiHidden="0" w:uiPriority="62" w:unhideWhenUsed="0"/>
+    <w:lsdException w:name="Medium Shading 1 Accent 3" w:semiHidden="0" w:uiPriority="63" w:unhideWhenUsed="0"/>
+    <w:lsdException w:name="Medium Shading 2 Accent 3" w:semiHidden="0" w:uiPriority="64" w:unhideWhenUsed="0"/>
+    <w:lsdException w:name="Medium List 1 Accent 3" w:semiHidden="0" w:uiPriority="65" w:unhideWhenUsed="0"/>
+    <w:lsdException w:name="Medium List 2 Accent 3" w:semiHidden="0" w:uiPriority="66" w:unhideWhenUsed="0"/>
+    <w:lsdException w:name="Medium Grid 1 Accent 3" w:semiHidden="0" w:uiPriority="67" w:unhideWhenUsed="0"/>
+    <w:lsdException w:name="Medium Grid 2 Accent 3" w:semiHidden="0" w:uiPriority="68" w:unhideWhenUsed="0"/>
+    <w:lsdException w:name="Medium Grid 3 Accent 3" w:semiHidden="0" w:uiPriority="69" w:unhideWhenUsed="0"/>
+    <w:lsdException w:name="Dark List Accent 3" w:semiHidden="0" w:uiPriority="70" w:unhideWhenUsed="0"/>
+    <w:lsdException w:name="Colorful Shading Accent 3" w:semiHidden="0" w:uiPriority="71" w:unhideWhenUsed="0"/>
+    <w:lsdException w:name="Colorful List Accent 3" w:semiHidden="0" w:uiPriority="72" w:unhideWhenUsed="0"/>
+    <w:lsdException w:name="Colorful Grid Accent 3" w:semiHidden="0" w:uiPriority="73" w:unhideWhenUsed="0"/>
+    <w:lsdException w:name="Light Shading Accent 4" w:semiHidden="0" w:uiPriority="60" w:unhideWhenUsed="0"/>
+    <w:lsdException w:name="Light List Accent 4" w:semiHidden="0" w:uiPriority="61" w:unhideWhenUsed="0"/>
+    <w:lsdException w:name="Light Grid Accent 4" w:semiHidden="0" w:uiPriority="62" w:unhideWhenUsed="0"/>
+    <w:lsdException w:name="Medium Shading 1 Accent 4" w:semiHidden="0" w:uiPriority="63" w:unhideWhenUsed="0"/>
+    <w:lsdException w:name="Medium Shading 2 Accent 4" w:semiHidden="0" w:uiPriority="64" w:unhideWhenUsed="0"/>
+    <w:lsdException w:name="Medium List 1 Accent 4" w:semiHidden="0" w:uiPriority="65" w:unhideWhenUsed="0"/>
+    <w:lsdException w:name="Medium List 2 Accent 4" w:semiHidden="0" w:uiPriority="66" w:unhideWhenUsed="0"/>
+    <w:lsdException w:name="Medium Grid 1 Accent 4" w:semiHidden="0" w:uiPriority="67" w:unhideWhenUsed="0"/>
+    <w:lsdException w:name="Medium Grid 2 Accent 4" w:semiHidden="0" w:uiPriority="68" w:unhideWhenUsed="0"/>
+    <w:lsdException w:name="Medium Grid 3 Accent 4" w:semiHidden="0" w:uiPriority="69" w:unhideWhenUsed="0"/>
+    <w:lsdException w:name="Dark List Accent 4" w:semiHidden="0" w:uiPriority="70" w:unhideWhenUsed="0"/>
+    <w:lsdException w:name="Colorful Shading Accent 4" w:semiHidden="0" w:uiPriority="71" w:unhideWhenUsed="0"/>
+    <w:lsdException w:name="Colorful List Accent 4" w:semiHidden="0" w:uiPriority="72" w:unhideWhenUsed="0"/>
+    <w:lsdException w:name="Colorful Grid Accent 4" w:semiHidden="0" w:uiPriority="73" w:unhideWhenUsed="0"/>
+    <w:lsdException w:name="Light Shading Accent 5" w:semiHidden="0" w:uiPriority="60" w:unhideWhenUsed="0"/>
+    <w:lsdException w:name="Light List Accent 5" w:semiHidden="0" w:uiPriority="61" w:unhideWhenUsed="0"/>
+    <w:lsdException w:name="Light Grid Accent 5" w:semiHidden="0" w:uiPriority="62" w:unhideWhenUsed="0"/>
+    <w:lsdException w:name="Medium Shading 1 Accent 5" w:semiHidden="0" w:uiPriority="63" w:unhideWhenUsed="0"/>
+    <w:lsdException w:name="Medium Shading 2 Accent 5" w:semiHidden="0" w:uiPriority="64" w:unhideWhenUsed="0"/>
+    <w:lsdException w:name="Medium List 1 Accent 5" w:semiHidden="0" w:uiPriority="65" w:unhideWhenUsed="0"/>
+    <w:lsdException w:name="Medium List 2 Accent 5" w:semiHidden="0" w:uiPriority="66" w:unhideWhenUsed="0"/>
+    <w:lsdException w:name="Medium Grid 1 Accent 5" w:semiHidden="0" w:uiPriority="67" w:unhideWhenUsed="0"/>
+    <w:lsdException w:name="Medium Grid 2 Accent 5" w:semiHidden="0" w:uiPriority="68" w:unhideWhenUsed="0"/>
+    <w:lsdException w:name="Medium Grid 3 Accent 5" w:semiHidden="0" w:uiPriority="69" w:unhideWhenUsed="0"/>
+    <w:lsdException w:name="Dark List Accent 5" w:semiHidden="0" w:uiPriority="70" w:unhideWhenUsed="0"/>
+    <w:lsdException w:name="Colorful Shading Accent 5" w:semiHidden="0" w:uiPriority="71" w:unhideWhenUsed="0"/>
+    <w:lsdException w:name="Colorful List Accent 5" w:semiHidden="0" w:uiPriority="72" w:unhideWhenUsed="0"/>
+    <w:lsdException w:name="Colorful Grid Accent 5" w:semiHidden="0" w:uiPriority="73" w:unhideWhenUsed="0"/>
+    <w:lsdException w:name="Light Shading Accent 6" w:semiHidden="0" w:uiPriority="60" w:unhideWhenUsed="0"/>
+    <w:lsdException w:name="Light List Accent 6" w:semiHidden="0" w:uiPriority="61" w:unhideWhenUsed="0"/>
+    <w:lsdException w:name="Light Grid Accent 6" w:semiHidden="0" w:uiPriority="62" w:unhideWhenUsed="0"/>
+    <w:lsdException w:name="Medium Shading 1 Accent 6" w:semiHidden="0" w:uiPriority="63" w:unhideWhenUsed="0"/>
+    <w:lsdException w:name="Medium Shading 2 Accent 6" w:semiHidden="0" w:uiPriority="64" w:unhideWhenUsed="0"/>
+    <w:lsdException w:name="Medium List 1 Accent 6" w:semiHidden="0" w:uiPriority="65" w:unhideWhenUsed="0"/>
+    <w:lsdException w:name="Medium List 2 Accent 6" w:semiHidden="0" w:uiPriority="66" w:unhideWhenUsed="0"/>
+    <w:lsdException w:name="Medium Grid 1 Accent 6" w:semiHidden="0" w:uiPriority="67" w:unhideWhenUsed="0"/>
+    <w:lsdException w:name="Medium Grid 2 Accent 6" w:semiHidden="0" w:uiPriority="68" w:unhideWhenUsed="0"/>
+    <w:lsdException w:name="Medium Grid 3 Accent 6" w:semiHidden="0" w:uiPriority="69" w:unhideWhenUsed="0"/>
+    <w:lsdException w:name="Dark List Accent 6" w:semiHidden="0" w:uiPriority="70" w:unhideWhenUsed="0"/>
+    <w:lsdException w:name="Colorful Shading Accent 6" w:semiHidden="0" w:uiPriority="71" w:unhideWhenUsed="0"/>
+    <w:lsdException w:name="Colorful List Accent 6" w:semiHidden="0" w:uiPriority="72" w:unhideWhenUsed="0"/>
+    <w:lsdException w:name="Colorful Grid Accent 6" w:semiHidden="0" w:uiPriority="73" w:unhideWhenUsed="0"/>
+    <w:lsdException w:name="Subtle Emphasis" w:semiHidden="0" w:uiPriority="19" w:unhideWhenUsed="0" w:qFormat="1"/>
+    <w:lsdException w:name="Intense Emphasis" w:semiHidden="0" w:uiPriority="21" w:unhideWhenUsed="0" w:qFormat="1"/>
+    <w:lsdException w:name="Subtle Reference" w:semiHidden="0" w:uiPriority="31" w:unhideWhenUsed="0" w:qFormat="1"/>
+    <w:lsdException w:name="Intense Reference" w:semiHidden="0" w:uiPriority="32" w:unhideWhenUsed="0" w:qFormat="1"/>
+    <w:lsdException w:name="Book Title" w:semiHidden="0" w:uiPriority="33" w:unhideWhenUsed="0" w:qFormat="1"/>
+    <w:lsdException w:name="Bibliography" w:uiPriority="37"/>
+    <w:lsdException w:name="TOC Heading" w:uiPriority="39" w:qFormat="1"/>
+  </w:latentStyles>
+  <w:style w:type="paragraph" w:default="1" w:styleId="Normal">
+    <w:name w:val="Normal"/>
+    <w:qFormat/>
+  </w:style>
+  <w:style w:type="character" w:default="1" w:styleId="Fuentedeprrafopredeter">
+    <w:name w:val="Default Paragraph Font"/>
+    <w:uiPriority w:val="1"/>
+    <w:semiHidden/>
+    <w:unhideWhenUsed/>
+  </w:style>
+  <w:style w:type="table" w:default="1" w:styleId="Tablanormal">
+    <w:name w:val="Normal Table"/>
+    <w:uiPriority w:val="99"/>
+    <w:semiHidden/>
+    <w:unhideWhenUsed/>
+    <w:tblPr>
+      <w:tblInd w:w="0" w:type="dxa"/>
+      <w:tblCellMar>
+        <w:top w:w="0" w:type="dxa"/>
+        <w:left w:w="108" w:type="dxa"/>
+        <w:bottom w:w="0" w:type="dxa"/>
+        <w:right w:w="108" w:type="dxa"/>
+      </w:tblCellMar>
+    </w:tblPr>
+  </w:style>
+  <w:style w:type="numbering" w:default="1" w:styleId="Sinlista">
+    <w:name w:val="No List"/>
+    <w:uiPriority w:val="99"/>
+    <w:semiHidden/>
+    <w:unhideWhenUsed/>
+  </w:style>
+  <w:style w:type="paragraph" w:styleId="Sinespaciado">
+    <w:name w:val="No Spacing"/>
+    <w:uiPriority w:val="1"/>
+    <w:qFormat/>
+    <w:rsid w:val="00750026"/>
+    <w:pPr>
+      <w:spacing w:after="0" w:line="240" w:lineRule="auto"/>
+    </w:pPr>
+  </w:style>
+  <w:style w:type="table" w:styleId="Tablaconcuadrcula">
+    <w:name w:val="Table Grid"/>
+    <w:basedOn w:val="Tablanormal"/>
+    <w:uiPriority w:val="59"/>
+    <w:rsid w:val="00750026"/>
+    <w:pPr>
+      <w:spacing w:after="0" w:line="240" w:lineRule="auto"/>
+    </w:pPr>
+    <w:tblPr>
+      <w:tblInd w:w="0" w:type="dxa"/>
+      <w:tblBorders>
+        <w:top w:val="single" w:sz="4" w:space="0" w:color="auto"/>
+        <w:left w:val="single" w:sz="4" w:space="0" w:color="auto"/>
+        <w:bottom w:val="single" w:sz="4" w:space="0" w:color="auto"/>
+        <w:right w:val="single" w:sz="4" w:space="0" w:color="auto"/>
+        <w:insideH w:val="single" w:sz="4" w:space="0" w:color="auto"/>
+        <w:insideV w:val="single" w:sz="4" w:space="0" w:color="auto"/>
+      </w:tblBorders>
+      <w:tblCellMar>
+        <w:top w:w="0" w:type="dxa"/>
+        <w:left w:w="108" w:type="dxa"/>
+        <w:bottom w:w="0" w:type="dxa"/>
+        <w:right w:w="108" w:type="dxa"/>
+      </w:tblCellMar>
+    </w:tblPr>
+  </w:style>
+  <w:style w:type="paragraph" w:styleId="Textodeglobo">
+    <w:name w:val="Balloon Text"/>
+    <w:basedOn w:val="Normal"/>
+    <w:link w:val="TextodegloboCar"/>
+    <w:uiPriority w:val="99"/>
+    <w:semiHidden/>
+    <w:unhideWhenUsed/>
+    <w:rsid w:val="00F30FA0"/>
+    <w:pPr>
+      <w:spacing w:after="0" w:line="240" w:lineRule="auto"/>
+    </w:pPr>
+    <w:rPr>
+      <w:rFonts w:ascii="Lucida Grande" w:hAnsi="Lucida Grande"/>
+      <w:sz w:val="18"/>
+      <w:szCs w:val="18"/>
+    </w:rPr>
+  </w:style>
+  <w:style w:type="character" w:customStyle="1" w:styleId="TextodegloboCar">
+    <w:name w:val="Texto de globo Car"/>
+    <w:basedOn w:val="Fuentedeprrafopredeter"/>
+    <w:link w:val="Textodeglobo"/>
+    <w:uiPriority w:val="99"/>
+    <w:semiHidden/>
+    <w:rsid w:val="00F30FA0"/>
+    <w:rPr>
+      <w:rFonts w:ascii="Lucida Grande" w:hAnsi="Lucida Grande"/>
+      <w:sz w:val="18"/>
+      <w:szCs w:val="18"/>
+    </w:rPr>
   </w:style>
 </w:styles>
 </file>
@@ -1807,7 +2328,7 @@
 </file>
 
 <file path=customXml/itemProps1.xml><?xml version="1.0" encoding="utf-8"?>
-<ds:datastoreItem xmlns:ds="http://schemas.openxmlformats.org/officeDocument/2006/customXml" ds:itemID="{57181A65-08D8-AD46-9358-797B8AD2AD5D}">
+<ds:datastoreItem xmlns:ds="http://schemas.openxmlformats.org/officeDocument/2006/customXml" ds:itemID="{F304085E-DFE3-C341-995F-E650F6B68798}">
   <ds:schemaRefs>
     <ds:schemaRef ds:uri="http://schemas.openxmlformats.org/officeDocument/2006/bibliography"/>
   </ds:schemaRefs>
